--- a/reports/Interim Notes.docx
+++ b/reports/Interim Notes.docx
@@ -159,7 +159,7 @@
       <w:pPr>
         <w:pStyle w:val="ListParagraph"/>
         <w:numPr>
-          <w:ilvl w:val="0"/>
+          <w:ilvl w:val="1"/>
           <w:numId w:val="5"/>
         </w:numPr>
         <w:spacing w:line="360" w:lineRule="auto"/>
@@ -183,7 +183,7 @@
           <w:szCs w:val="24"/>
           <w:lang w:val="en-US"/>
         </w:rPr>
-        <w:t>2019</w:t>
+        <w:t>Pure chaos</w:t>
       </w:r>
     </w:p>
     <w:p>
@@ -214,55 +214,7 @@
           <w:szCs w:val="24"/>
           <w:lang w:val="en-US"/>
         </w:rPr>
-        <w:t xml:space="preserve">Lots of </w:t>
-      </w:r>
-      <w:r>
-        <w:rPr>
-          <w:rFonts w:ascii="Times New Roman" w:eastAsia="Times New Roman" w:hAnsi="Times New Roman" w:cs="Times New Roman"/>
-          <w:bCs/>
-          <w:iCs/>
-          <w:color w:val="222222"/>
-          <w:sz w:val="24"/>
-          <w:szCs w:val="24"/>
-          <w:lang w:val="en-US"/>
-        </w:rPr>
-        <w:t>Coaching</w:t>
-      </w:r>
-      <w:r>
-        <w:rPr>
-          <w:rFonts w:ascii="Times New Roman" w:eastAsia="Times New Roman" w:hAnsi="Times New Roman" w:cs="Times New Roman"/>
-          <w:bCs/>
-          <w:iCs/>
-          <w:color w:val="222222"/>
-          <w:sz w:val="24"/>
-          <w:szCs w:val="24"/>
-          <w:lang w:val="en-US"/>
-        </w:rPr>
-        <w:t xml:space="preserve"> and SS participants who either did no other programs or just those two programs – the groups are </w:t>
-      </w:r>
-      <w:r>
-        <w:rPr>
-          <w:rFonts w:ascii="Times New Roman" w:eastAsia="Times New Roman" w:hAnsi="Times New Roman" w:cs="Times New Roman"/>
-          <w:bCs/>
-          <w:iCs/>
-          <w:color w:val="222222"/>
-          <w:sz w:val="24"/>
-          <w:szCs w:val="24"/>
-          <w:lang w:val="en-US"/>
-        </w:rPr>
-        <w:t>relatively exclusive</w:t>
-      </w:r>
-      <w:r>
-        <w:rPr>
-          <w:rFonts w:ascii="Times New Roman" w:eastAsia="Times New Roman" w:hAnsi="Times New Roman" w:cs="Times New Roman"/>
-          <w:bCs/>
-          <w:iCs/>
-          <w:color w:val="222222"/>
-          <w:sz w:val="24"/>
-          <w:szCs w:val="24"/>
-          <w:lang w:val="en-US"/>
-        </w:rPr>
-        <w:t xml:space="preserve"> from other events</w:t>
+        <w:t>Events have kind of triangulated into the year</w:t>
       </w:r>
     </w:p>
     <w:p>
@@ -293,7 +245,38 @@
           <w:szCs w:val="24"/>
           <w:lang w:val="en-US"/>
         </w:rPr>
-        <w:t xml:space="preserve">FF is just a smaller version of the above? </w:t>
+        <w:t>Gives you a good perspective of relative size though! Ex: Startup schools from year to year</w:t>
+      </w:r>
+    </w:p>
+    <w:p>
+      <w:pPr>
+        <w:pStyle w:val="ListParagraph"/>
+        <w:numPr>
+          <w:ilvl w:val="0"/>
+          <w:numId w:val="5"/>
+        </w:numPr>
+        <w:spacing w:line="360" w:lineRule="auto"/>
+        <w:rPr>
+          <w:rFonts w:ascii="Times New Roman" w:eastAsia="Times New Roman" w:hAnsi="Times New Roman" w:cs="Times New Roman"/>
+          <w:bCs/>
+          <w:iCs/>
+          <w:color w:val="222222"/>
+          <w:sz w:val="24"/>
+          <w:szCs w:val="24"/>
+          <w:lang w:val="en-US"/>
+        </w:rPr>
+      </w:pPr>
+      <w:r>
+        <w:rPr>
+          <w:rFonts w:ascii="Times New Roman" w:eastAsia="Times New Roman" w:hAnsi="Times New Roman" w:cs="Times New Roman"/>
+          <w:bCs/>
+          <w:iCs/>
+          <w:color w:val="222222"/>
+          <w:sz w:val="24"/>
+          <w:szCs w:val="24"/>
+          <w:lang w:val="en-US"/>
+        </w:rPr>
+        <w:t>2019</w:t>
       </w:r>
     </w:p>
     <w:p>
@@ -324,45 +307,55 @@
           <w:szCs w:val="24"/>
           <w:lang w:val="en-US"/>
         </w:rPr>
-        <w:t>The real star is HTSAS – it looks like almost everyone in that group participated in more events</w:t>
-      </w:r>
-      <w:r>
-        <w:rPr>
-          <w:rFonts w:ascii="Times New Roman" w:eastAsia="Times New Roman" w:hAnsi="Times New Roman" w:cs="Times New Roman"/>
-          <w:bCs/>
-          <w:iCs/>
-          <w:color w:val="222222"/>
-          <w:sz w:val="24"/>
-          <w:szCs w:val="24"/>
-          <w:lang w:val="en-US"/>
-        </w:rPr>
-        <w:t xml:space="preserve"> (depends on if you consider coaching and HTSAS the same thing, but even </w:t>
-      </w:r>
-      <w:proofErr w:type="gramStart"/>
-      <w:r>
-        <w:rPr>
-          <w:rFonts w:ascii="Times New Roman" w:eastAsia="Times New Roman" w:hAnsi="Times New Roman" w:cs="Times New Roman"/>
-          <w:bCs/>
-          <w:iCs/>
-          <w:color w:val="222222"/>
-          <w:sz w:val="24"/>
-          <w:szCs w:val="24"/>
-          <w:lang w:val="en-US"/>
-        </w:rPr>
-        <w:t>then</w:t>
-      </w:r>
-      <w:proofErr w:type="gramEnd"/>
-      <w:r>
-        <w:rPr>
-          <w:rFonts w:ascii="Times New Roman" w:eastAsia="Times New Roman" w:hAnsi="Times New Roman" w:cs="Times New Roman"/>
-          <w:bCs/>
-          <w:iCs/>
-          <w:color w:val="222222"/>
-          <w:sz w:val="24"/>
-          <w:szCs w:val="24"/>
-          <w:lang w:val="en-US"/>
-        </w:rPr>
-        <w:t xml:space="preserve"> there’s a very large group of them who participate in other events)</w:t>
+        <w:t xml:space="preserve">Lots of </w:t>
+      </w:r>
+      <w:r>
+        <w:rPr>
+          <w:rFonts w:ascii="Times New Roman" w:eastAsia="Times New Roman" w:hAnsi="Times New Roman" w:cs="Times New Roman"/>
+          <w:bCs/>
+          <w:iCs/>
+          <w:color w:val="222222"/>
+          <w:sz w:val="24"/>
+          <w:szCs w:val="24"/>
+          <w:lang w:val="en-US"/>
+        </w:rPr>
+        <w:t>Coaching</w:t>
+      </w:r>
+      <w:r>
+        <w:rPr>
+          <w:rFonts w:ascii="Times New Roman" w:eastAsia="Times New Roman" w:hAnsi="Times New Roman" w:cs="Times New Roman"/>
+          <w:bCs/>
+          <w:iCs/>
+          <w:color w:val="222222"/>
+          <w:sz w:val="24"/>
+          <w:szCs w:val="24"/>
+          <w:lang w:val="en-US"/>
+        </w:rPr>
+        <w:t xml:space="preserve"> and SS participants who either did no other programs or just those two programs – the groups are </w:t>
+      </w:r>
+      <w:r>
+        <w:rPr>
+          <w:rFonts w:ascii="Times New Roman" w:eastAsia="Times New Roman" w:hAnsi="Times New Roman" w:cs="Times New Roman"/>
+          <w:bCs/>
+          <w:iCs/>
+          <w:color w:val="222222"/>
+          <w:sz w:val="24"/>
+          <w:szCs w:val="24"/>
+          <w:lang w:val="en-US"/>
+        </w:rPr>
+        <w:t>relatively exclusive</w:t>
+      </w:r>
+      <w:r>
+        <w:rPr>
+          <w:rFonts w:ascii="Times New Roman" w:eastAsia="Times New Roman" w:hAnsi="Times New Roman" w:cs="Times New Roman"/>
+          <w:bCs/>
+          <w:iCs/>
+          <w:color w:val="222222"/>
+          <w:sz w:val="24"/>
+          <w:szCs w:val="24"/>
+          <w:lang w:val="en-US"/>
+        </w:rPr>
+        <w:t xml:space="preserve"> from other events</w:t>
       </w:r>
     </w:p>
     <w:p>
@@ -393,7 +386,7 @@
           <w:szCs w:val="24"/>
           <w:lang w:val="en-US"/>
         </w:rPr>
-        <w:t>Bootcamp and Summer applicants both have similar numbers of people who applied without doing any other programs – should this be different due to the intensity of the programs? Do we just assume that a flat number of people apply to these programs without doing anything else?</w:t>
+        <w:t xml:space="preserve">FF is just a smaller version of the above? </w:t>
       </w:r>
     </w:p>
     <w:p>
@@ -424,6 +417,106 @@
           <w:szCs w:val="24"/>
           <w:lang w:val="en-US"/>
         </w:rPr>
+        <w:t>The real star is HTSAS – it looks like almost everyone in that group participated in more events</w:t>
+      </w:r>
+      <w:r>
+        <w:rPr>
+          <w:rFonts w:ascii="Times New Roman" w:eastAsia="Times New Roman" w:hAnsi="Times New Roman" w:cs="Times New Roman"/>
+          <w:bCs/>
+          <w:iCs/>
+          <w:color w:val="222222"/>
+          <w:sz w:val="24"/>
+          <w:szCs w:val="24"/>
+          <w:lang w:val="en-US"/>
+        </w:rPr>
+        <w:t xml:space="preserve"> (depends on if you consider coaching and HTSAS the same thing, but even </w:t>
+      </w:r>
+      <w:proofErr w:type="gramStart"/>
+      <w:r>
+        <w:rPr>
+          <w:rFonts w:ascii="Times New Roman" w:eastAsia="Times New Roman" w:hAnsi="Times New Roman" w:cs="Times New Roman"/>
+          <w:bCs/>
+          <w:iCs/>
+          <w:color w:val="222222"/>
+          <w:sz w:val="24"/>
+          <w:szCs w:val="24"/>
+          <w:lang w:val="en-US"/>
+        </w:rPr>
+        <w:t>then</w:t>
+      </w:r>
+      <w:proofErr w:type="gramEnd"/>
+      <w:r>
+        <w:rPr>
+          <w:rFonts w:ascii="Times New Roman" w:eastAsia="Times New Roman" w:hAnsi="Times New Roman" w:cs="Times New Roman"/>
+          <w:bCs/>
+          <w:iCs/>
+          <w:color w:val="222222"/>
+          <w:sz w:val="24"/>
+          <w:szCs w:val="24"/>
+          <w:lang w:val="en-US"/>
+        </w:rPr>
+        <w:t xml:space="preserve"> there’s a very large group of them who participate in other events)</w:t>
+      </w:r>
+    </w:p>
+    <w:p>
+      <w:pPr>
+        <w:pStyle w:val="ListParagraph"/>
+        <w:numPr>
+          <w:ilvl w:val="1"/>
+          <w:numId w:val="5"/>
+        </w:numPr>
+        <w:spacing w:line="360" w:lineRule="auto"/>
+        <w:rPr>
+          <w:rFonts w:ascii="Times New Roman" w:eastAsia="Times New Roman" w:hAnsi="Times New Roman" w:cs="Times New Roman"/>
+          <w:bCs/>
+          <w:iCs/>
+          <w:color w:val="222222"/>
+          <w:sz w:val="24"/>
+          <w:szCs w:val="24"/>
+          <w:lang w:val="en-US"/>
+        </w:rPr>
+      </w:pPr>
+      <w:r>
+        <w:rPr>
+          <w:rFonts w:ascii="Times New Roman" w:eastAsia="Times New Roman" w:hAnsi="Times New Roman" w:cs="Times New Roman"/>
+          <w:bCs/>
+          <w:iCs/>
+          <w:color w:val="222222"/>
+          <w:sz w:val="24"/>
+          <w:szCs w:val="24"/>
+          <w:lang w:val="en-US"/>
+        </w:rPr>
+        <w:t>Bootcamp and Summer applicants both have similar numbers of people who applied without doing any other programs – should this be different due to the intensity of the programs? Do we just assume that a flat number of people apply to these programs without doing anything else?</w:t>
+      </w:r>
+    </w:p>
+    <w:p>
+      <w:pPr>
+        <w:pStyle w:val="ListParagraph"/>
+        <w:numPr>
+          <w:ilvl w:val="1"/>
+          <w:numId w:val="5"/>
+        </w:numPr>
+        <w:spacing w:line="360" w:lineRule="auto"/>
+        <w:rPr>
+          <w:rFonts w:ascii="Times New Roman" w:eastAsia="Times New Roman" w:hAnsi="Times New Roman" w:cs="Times New Roman"/>
+          <w:bCs/>
+          <w:iCs/>
+          <w:color w:val="222222"/>
+          <w:sz w:val="24"/>
+          <w:szCs w:val="24"/>
+          <w:lang w:val="en-US"/>
+        </w:rPr>
+      </w:pPr>
+      <w:r>
+        <w:rPr>
+          <w:rFonts w:ascii="Times New Roman" w:eastAsia="Times New Roman" w:hAnsi="Times New Roman" w:cs="Times New Roman"/>
+          <w:bCs/>
+          <w:iCs/>
+          <w:color w:val="222222"/>
+          <w:sz w:val="24"/>
+          <w:szCs w:val="24"/>
+          <w:lang w:val="en-US"/>
+        </w:rPr>
         <w:t xml:space="preserve">This one definitely proves the pipeline – it looks like almost all the people who got into a Sprint and/or Launchpad had done previous events. Very rare exceptions that consist of a minority of the population </w:t>
       </w:r>
     </w:p>
@@ -600,7 +693,7 @@
       <w:pPr>
         <w:pStyle w:val="ListParagraph"/>
         <w:numPr>
-          <w:ilvl w:val="0"/>
+          <w:ilvl w:val="1"/>
           <w:numId w:val="5"/>
         </w:numPr>
         <w:spacing w:line="360" w:lineRule="auto"/>
@@ -624,7 +717,8 @@
           <w:szCs w:val="24"/>
           <w:lang w:val="en-US"/>
         </w:rPr>
-        <w:t>General</w:t>
+        <w:lastRenderedPageBreak/>
+        <w:t>Coaching and FF are more interconnected in this one, which kind of tells me that we’re doing a good job encouraging people, however that might be right now</w:t>
       </w:r>
     </w:p>
     <w:p>
@@ -645,58 +739,48 @@
           <w:lang w:val="en-US"/>
         </w:rPr>
       </w:pPr>
-    </w:p>
-    <w:p>
-      <w:pPr>
-        <w:spacing w:line="360" w:lineRule="auto"/>
-        <w:rPr>
-          <w:rFonts w:ascii="Times New Roman" w:eastAsia="Times New Roman" w:hAnsi="Times New Roman" w:cs="Times New Roman"/>
-          <w:b/>
-          <w:iCs/>
-          <w:color w:val="222222"/>
-          <w:sz w:val="24"/>
-          <w:szCs w:val="24"/>
-          <w:lang w:val="en-US"/>
-        </w:rPr>
-      </w:pPr>
-    </w:p>
-    <w:p>
-      <w:pPr>
-        <w:spacing w:line="360" w:lineRule="auto"/>
-        <w:rPr>
-          <w:rFonts w:ascii="Times New Roman" w:eastAsia="Times New Roman" w:hAnsi="Times New Roman" w:cs="Times New Roman"/>
-          <w:bCs/>
-          <w:iCs/>
-          <w:color w:val="222222"/>
-          <w:sz w:val="24"/>
-          <w:szCs w:val="24"/>
-          <w:lang w:val="en-US"/>
-        </w:rPr>
-      </w:pPr>
-      <w:r>
-        <w:rPr>
-          <w:rFonts w:ascii="Times New Roman" w:eastAsia="Times New Roman" w:hAnsi="Times New Roman" w:cs="Times New Roman"/>
-          <w:bCs/>
-          <w:iCs/>
-          <w:color w:val="222222"/>
-          <w:sz w:val="24"/>
-          <w:szCs w:val="24"/>
-          <w:u w:val="single"/>
-          <w:lang w:val="en-US"/>
-        </w:rPr>
-        <w:t>Teams</w:t>
-      </w:r>
-      <w:r>
-        <w:rPr>
-          <w:rFonts w:ascii="Times New Roman" w:eastAsia="Times New Roman" w:hAnsi="Times New Roman" w:cs="Times New Roman"/>
-          <w:bCs/>
-          <w:iCs/>
-          <w:color w:val="222222"/>
-          <w:sz w:val="24"/>
-          <w:szCs w:val="24"/>
-          <w:lang w:val="en-US"/>
-        </w:rPr>
-        <w:t xml:space="preserve"> (testing the </w:t>
+      <w:r>
+        <w:rPr>
+          <w:rFonts w:ascii="Times New Roman" w:eastAsia="Times New Roman" w:hAnsi="Times New Roman" w:cs="Times New Roman"/>
+          <w:bCs/>
+          <w:iCs/>
+          <w:color w:val="222222"/>
+          <w:sz w:val="24"/>
+          <w:szCs w:val="24"/>
+          <w:lang w:val="en-US"/>
+        </w:rPr>
+        <w:t>Over half bootcamp apps involved in other programs</w:t>
+      </w:r>
+    </w:p>
+    <w:p>
+      <w:pPr>
+        <w:pStyle w:val="ListParagraph"/>
+        <w:numPr>
+          <w:ilvl w:val="1"/>
+          <w:numId w:val="5"/>
+        </w:numPr>
+        <w:spacing w:line="360" w:lineRule="auto"/>
+        <w:rPr>
+          <w:rFonts w:ascii="Times New Roman" w:eastAsia="Times New Roman" w:hAnsi="Times New Roman" w:cs="Times New Roman"/>
+          <w:bCs/>
+          <w:iCs/>
+          <w:color w:val="222222"/>
+          <w:sz w:val="24"/>
+          <w:szCs w:val="24"/>
+          <w:lang w:val="en-US"/>
+        </w:rPr>
+      </w:pPr>
+      <w:r>
+        <w:rPr>
+          <w:rFonts w:ascii="Times New Roman" w:eastAsia="Times New Roman" w:hAnsi="Times New Roman" w:cs="Times New Roman"/>
+          <w:bCs/>
+          <w:iCs/>
+          <w:color w:val="222222"/>
+          <w:sz w:val="24"/>
+          <w:szCs w:val="24"/>
+          <w:lang w:val="en-US"/>
+        </w:rPr>
+        <w:t xml:space="preserve">Over half </w:t>
       </w:r>
       <w:proofErr w:type="spellStart"/>
       <w:r>
@@ -709,7 +793,7 @@
           <w:szCs w:val="24"/>
           <w:lang w:val="en-US"/>
         </w:rPr>
-        <w:t>subfunnel</w:t>
+        <w:t>jsprint</w:t>
       </w:r>
       <w:proofErr w:type="spellEnd"/>
       <w:r>
@@ -722,7 +806,7 @@
           <w:szCs w:val="24"/>
           <w:lang w:val="en-US"/>
         </w:rPr>
-        <w:t>)</w:t>
+        <w:t xml:space="preserve"> did not </w:t>
       </w:r>
     </w:p>
     <w:p>
@@ -753,7 +837,105 @@
           <w:szCs w:val="24"/>
           <w:lang w:val="en-US"/>
         </w:rPr>
-        <w:t>Simplified</w:t>
+        <w:t>General</w:t>
+      </w:r>
+    </w:p>
+    <w:p>
+      <w:pPr>
+        <w:pStyle w:val="ListParagraph"/>
+        <w:numPr>
+          <w:ilvl w:val="1"/>
+          <w:numId w:val="5"/>
+        </w:numPr>
+        <w:spacing w:line="360" w:lineRule="auto"/>
+        <w:rPr>
+          <w:rFonts w:ascii="Times New Roman" w:eastAsia="Times New Roman" w:hAnsi="Times New Roman" w:cs="Times New Roman"/>
+          <w:bCs/>
+          <w:iCs/>
+          <w:color w:val="222222"/>
+          <w:sz w:val="24"/>
+          <w:szCs w:val="24"/>
+          <w:lang w:val="en-US"/>
+        </w:rPr>
+      </w:pPr>
+    </w:p>
+    <w:p>
+      <w:pPr>
+        <w:spacing w:line="360" w:lineRule="auto"/>
+        <w:rPr>
+          <w:rFonts w:ascii="Times New Roman" w:eastAsia="Times New Roman" w:hAnsi="Times New Roman" w:cs="Times New Roman"/>
+          <w:b/>
+          <w:iCs/>
+          <w:color w:val="222222"/>
+          <w:sz w:val="24"/>
+          <w:szCs w:val="24"/>
+          <w:lang w:val="en-US"/>
+        </w:rPr>
+      </w:pPr>
+    </w:p>
+    <w:p>
+      <w:pPr>
+        <w:spacing w:line="360" w:lineRule="auto"/>
+        <w:rPr>
+          <w:rFonts w:ascii="Times New Roman" w:eastAsia="Times New Roman" w:hAnsi="Times New Roman" w:cs="Times New Roman"/>
+          <w:bCs/>
+          <w:iCs/>
+          <w:color w:val="222222"/>
+          <w:sz w:val="24"/>
+          <w:szCs w:val="24"/>
+          <w:lang w:val="en-US"/>
+        </w:rPr>
+      </w:pPr>
+      <w:r>
+        <w:rPr>
+          <w:rFonts w:ascii="Times New Roman" w:eastAsia="Times New Roman" w:hAnsi="Times New Roman" w:cs="Times New Roman"/>
+          <w:bCs/>
+          <w:iCs/>
+          <w:color w:val="222222"/>
+          <w:sz w:val="24"/>
+          <w:szCs w:val="24"/>
+          <w:u w:val="single"/>
+          <w:lang w:val="en-US"/>
+        </w:rPr>
+        <w:t>Teams</w:t>
+      </w:r>
+      <w:r>
+        <w:rPr>
+          <w:rFonts w:ascii="Times New Roman" w:eastAsia="Times New Roman" w:hAnsi="Times New Roman" w:cs="Times New Roman"/>
+          <w:bCs/>
+          <w:iCs/>
+          <w:color w:val="222222"/>
+          <w:sz w:val="24"/>
+          <w:szCs w:val="24"/>
+          <w:lang w:val="en-US"/>
+        </w:rPr>
+        <w:t xml:space="preserve"> (testing the </w:t>
+      </w:r>
+      <w:proofErr w:type="spellStart"/>
+      <w:r>
+        <w:rPr>
+          <w:rFonts w:ascii="Times New Roman" w:eastAsia="Times New Roman" w:hAnsi="Times New Roman" w:cs="Times New Roman"/>
+          <w:bCs/>
+          <w:iCs/>
+          <w:color w:val="222222"/>
+          <w:sz w:val="24"/>
+          <w:szCs w:val="24"/>
+          <w:lang w:val="en-US"/>
+        </w:rPr>
+        <w:t>subfunnel</w:t>
+      </w:r>
+      <w:proofErr w:type="spellEnd"/>
+      <w:r>
+        <w:rPr>
+          <w:rFonts w:ascii="Times New Roman" w:eastAsia="Times New Roman" w:hAnsi="Times New Roman" w:cs="Times New Roman"/>
+          <w:bCs/>
+          <w:iCs/>
+          <w:color w:val="222222"/>
+          <w:sz w:val="24"/>
+          <w:szCs w:val="24"/>
+          <w:lang w:val="en-US"/>
+        </w:rPr>
+        <w:t>)</w:t>
       </w:r>
     </w:p>
     <w:p>
@@ -784,7 +966,37 @@
           <w:szCs w:val="24"/>
           <w:lang w:val="en-US"/>
         </w:rPr>
-        <w:lastRenderedPageBreak/>
+        <w:t>Simplified</w:t>
+      </w:r>
+    </w:p>
+    <w:p>
+      <w:pPr>
+        <w:pStyle w:val="ListParagraph"/>
+        <w:numPr>
+          <w:ilvl w:val="0"/>
+          <w:numId w:val="5"/>
+        </w:numPr>
+        <w:spacing w:line="360" w:lineRule="auto"/>
+        <w:rPr>
+          <w:rFonts w:ascii="Times New Roman" w:eastAsia="Times New Roman" w:hAnsi="Times New Roman" w:cs="Times New Roman"/>
+          <w:bCs/>
+          <w:iCs/>
+          <w:color w:val="222222"/>
+          <w:sz w:val="24"/>
+          <w:szCs w:val="24"/>
+          <w:lang w:val="en-US"/>
+        </w:rPr>
+      </w:pPr>
+      <w:r>
+        <w:rPr>
+          <w:rFonts w:ascii="Times New Roman" w:eastAsia="Times New Roman" w:hAnsi="Times New Roman" w:cs="Times New Roman"/>
+          <w:bCs/>
+          <w:iCs/>
+          <w:color w:val="222222"/>
+          <w:sz w:val="24"/>
+          <w:szCs w:val="24"/>
+          <w:lang w:val="en-US"/>
+        </w:rPr>
         <w:t>All</w:t>
       </w:r>
     </w:p>

--- a/reports/Interim Notes.docx
+++ b/reports/Interim Notes.docx
@@ -1217,6 +1217,982 @@
           <w:lang w:val="en-US"/>
         </w:rPr>
       </w:pPr>
+    </w:p>
+    <w:p>
+      <w:pPr>
+        <w:spacing w:line="360" w:lineRule="auto"/>
+        <w:rPr>
+          <w:bCs/>
+          <w:iCs/>
+          <w:u w:val="single"/>
+          <w:lang w:val="en-US"/>
+        </w:rPr>
+      </w:pPr>
+    </w:p>
+    <w:p>
+      <w:pPr>
+        <w:spacing w:line="360" w:lineRule="auto"/>
+        <w:rPr>
+          <w:bCs/>
+          <w:iCs/>
+          <w:u w:val="single"/>
+          <w:lang w:val="en-US"/>
+        </w:rPr>
+      </w:pPr>
+      <w:r>
+        <w:rPr>
+          <w:bCs/>
+          <w:iCs/>
+          <w:u w:val="single"/>
+          <w:lang w:val="en-US"/>
+        </w:rPr>
+        <w:t>POST PRESENTATION NOTES</w:t>
+      </w:r>
+    </w:p>
+    <w:p>
+      <w:pPr>
+        <w:spacing w:line="360" w:lineRule="auto"/>
+        <w:rPr>
+          <w:bCs/>
+          <w:iCs/>
+          <w:u w:val="single"/>
+          <w:lang w:val="en-US"/>
+        </w:rPr>
+      </w:pPr>
+    </w:p>
+    <w:p>
+      <w:pPr>
+        <w:spacing w:line="360" w:lineRule="auto"/>
+        <w:rPr>
+          <w:bCs/>
+          <w:iCs/>
+          <w:u w:val="single"/>
+          <w:lang w:val="en-US"/>
+        </w:rPr>
+      </w:pPr>
+    </w:p>
+    <w:p>
+      <w:pPr>
+        <w:spacing w:line="360" w:lineRule="auto"/>
+        <w:rPr>
+          <w:bCs/>
+          <w:iCs/>
+          <w:u w:val="single"/>
+          <w:lang w:val="en-US"/>
+        </w:rPr>
+      </w:pPr>
+    </w:p>
+    <w:p>
+      <w:pPr>
+        <w:spacing w:line="360" w:lineRule="auto"/>
+        <w:rPr>
+          <w:bCs/>
+          <w:iCs/>
+          <w:u w:val="single"/>
+          <w:lang w:val="en-US"/>
+        </w:rPr>
+      </w:pPr>
+    </w:p>
+    <w:p>
+      <w:pPr>
+        <w:spacing w:line="360" w:lineRule="auto"/>
+        <w:rPr>
+          <w:bCs/>
+          <w:iCs/>
+          <w:u w:val="single"/>
+          <w:lang w:val="en-US"/>
+        </w:rPr>
+      </w:pPr>
+    </w:p>
+    <w:p>
+      <w:pPr>
+        <w:spacing w:line="360" w:lineRule="auto"/>
+        <w:rPr>
+          <w:bCs/>
+          <w:iCs/>
+          <w:u w:val="single"/>
+          <w:lang w:val="en-US"/>
+        </w:rPr>
+      </w:pPr>
+    </w:p>
+    <w:p>
+      <w:pPr>
+        <w:spacing w:line="360" w:lineRule="auto"/>
+        <w:rPr>
+          <w:bCs/>
+          <w:iCs/>
+          <w:u w:val="single"/>
+          <w:lang w:val="en-US"/>
+        </w:rPr>
+      </w:pPr>
+    </w:p>
+    <w:p>
+      <w:pPr>
+        <w:spacing w:line="360" w:lineRule="auto"/>
+        <w:rPr>
+          <w:bCs/>
+          <w:iCs/>
+          <w:u w:val="single"/>
+          <w:lang w:val="en-US"/>
+        </w:rPr>
+      </w:pPr>
+    </w:p>
+    <w:p>
+      <w:pPr>
+        <w:spacing w:line="360" w:lineRule="auto"/>
+        <w:rPr>
+          <w:bCs/>
+          <w:iCs/>
+          <w:u w:val="single"/>
+          <w:lang w:val="en-US"/>
+        </w:rPr>
+      </w:pPr>
+    </w:p>
+    <w:p>
+      <w:pPr>
+        <w:spacing w:line="360" w:lineRule="auto"/>
+        <w:rPr>
+          <w:bCs/>
+          <w:iCs/>
+          <w:u w:val="single"/>
+          <w:lang w:val="en-US"/>
+        </w:rPr>
+      </w:pPr>
+    </w:p>
+    <w:p>
+      <w:pPr>
+        <w:spacing w:line="360" w:lineRule="auto"/>
+        <w:rPr>
+          <w:bCs/>
+          <w:iCs/>
+          <w:u w:val="single"/>
+          <w:lang w:val="en-US"/>
+        </w:rPr>
+      </w:pPr>
+    </w:p>
+    <w:p>
+      <w:pPr>
+        <w:spacing w:line="360" w:lineRule="auto"/>
+        <w:rPr>
+          <w:bCs/>
+          <w:iCs/>
+          <w:u w:val="single"/>
+          <w:lang w:val="en-US"/>
+        </w:rPr>
+      </w:pPr>
+    </w:p>
+    <w:p>
+      <w:pPr>
+        <w:spacing w:line="360" w:lineRule="auto"/>
+        <w:rPr>
+          <w:bCs/>
+          <w:iCs/>
+          <w:u w:val="single"/>
+          <w:lang w:val="en-US"/>
+        </w:rPr>
+      </w:pPr>
+    </w:p>
+    <w:p>
+      <w:pPr>
+        <w:spacing w:line="360" w:lineRule="auto"/>
+        <w:rPr>
+          <w:bCs/>
+          <w:iCs/>
+          <w:lang w:val="en-US"/>
+        </w:rPr>
+      </w:pPr>
+      <w:proofErr w:type="gramStart"/>
+      <w:r>
+        <w:rPr>
+          <w:bCs/>
+          <w:iCs/>
+          <w:lang w:val="en-US"/>
+        </w:rPr>
+        <w:t>Source,Target</w:t>
+      </w:r>
+      <w:proofErr w:type="gramEnd"/>
+      <w:r>
+        <w:rPr>
+          <w:bCs/>
+          <w:iCs/>
+          <w:lang w:val="en-US"/>
+        </w:rPr>
+        <w:t>,Weight</w:t>
+      </w:r>
+    </w:p>
+    <w:p>
+      <w:pPr>
+        <w:spacing w:line="360" w:lineRule="auto"/>
+        <w:rPr>
+          <w:bCs/>
+          <w:iCs/>
+          <w:lang w:val="en-US"/>
+        </w:rPr>
+      </w:pPr>
+      <w:r>
+        <w:rPr>
+          <w:bCs/>
+          <w:iCs/>
+          <w:lang w:val="en-US"/>
+        </w:rPr>
+        <w:t xml:space="preserve">A'Dream </w:t>
+      </w:r>
+      <w:proofErr w:type="gramStart"/>
+      <w:r>
+        <w:rPr>
+          <w:bCs/>
+          <w:iCs/>
+          <w:lang w:val="en-US"/>
+        </w:rPr>
+        <w:t>Starkey,Coaching</w:t>
+      </w:r>
+      <w:proofErr w:type="gramEnd"/>
+      <w:r>
+        <w:rPr>
+          <w:bCs/>
+          <w:iCs/>
+          <w:lang w:val="en-US"/>
+        </w:rPr>
+        <w:t xml:space="preserve"> 2019,1</w:t>
+      </w:r>
+    </w:p>
+    <w:p>
+      <w:pPr>
+        <w:spacing w:line="360" w:lineRule="auto"/>
+        <w:rPr>
+          <w:bCs/>
+          <w:iCs/>
+          <w:lang w:val="en-US"/>
+        </w:rPr>
+      </w:pPr>
+      <w:r>
+        <w:rPr>
+          <w:bCs/>
+          <w:iCs/>
+          <w:lang w:val="en-US"/>
+        </w:rPr>
+        <w:t xml:space="preserve">A'Dream </w:t>
+      </w:r>
+      <w:proofErr w:type="gramStart"/>
+      <w:r>
+        <w:rPr>
+          <w:bCs/>
+          <w:iCs/>
+          <w:lang w:val="en-US"/>
+        </w:rPr>
+        <w:t>Starkey,Startup</w:t>
+      </w:r>
+      <w:proofErr w:type="gramEnd"/>
+      <w:r>
+        <w:rPr>
+          <w:bCs/>
+          <w:iCs/>
+          <w:lang w:val="en-US"/>
+        </w:rPr>
+        <w:t xml:space="preserve"> School 2019,2</w:t>
+      </w:r>
+    </w:p>
+    <w:p>
+      <w:pPr>
+        <w:spacing w:line="360" w:lineRule="auto"/>
+        <w:rPr>
+          <w:bCs/>
+          <w:iCs/>
+          <w:lang w:val="en-US"/>
+        </w:rPr>
+      </w:pPr>
+      <w:r>
+        <w:rPr>
+          <w:bCs/>
+          <w:iCs/>
+          <w:lang w:val="en-US"/>
+        </w:rPr>
+        <w:t xml:space="preserve">A'Dream </w:t>
+      </w:r>
+      <w:proofErr w:type="spellStart"/>
+      <w:proofErr w:type="gramStart"/>
+      <w:r>
+        <w:rPr>
+          <w:bCs/>
+          <w:iCs/>
+          <w:lang w:val="en-US"/>
+        </w:rPr>
+        <w:t>Starkey,Female</w:t>
+      </w:r>
+      <w:proofErr w:type="spellEnd"/>
+      <w:proofErr w:type="gramEnd"/>
+      <w:r>
+        <w:rPr>
+          <w:bCs/>
+          <w:iCs/>
+          <w:lang w:val="en-US"/>
+        </w:rPr>
+        <w:t xml:space="preserve"> Founders 2019,2</w:t>
+      </w:r>
+    </w:p>
+    <w:p>
+      <w:pPr>
+        <w:spacing w:line="360" w:lineRule="auto"/>
+        <w:rPr>
+          <w:bCs/>
+          <w:iCs/>
+          <w:lang w:val="en-US"/>
+        </w:rPr>
+      </w:pPr>
+      <w:r>
+        <w:rPr>
+          <w:bCs/>
+          <w:iCs/>
+          <w:lang w:val="en-US"/>
+        </w:rPr>
+        <w:t xml:space="preserve">A'Dream </w:t>
+      </w:r>
+      <w:proofErr w:type="spellStart"/>
+      <w:proofErr w:type="gramStart"/>
+      <w:r>
+        <w:rPr>
+          <w:bCs/>
+          <w:iCs/>
+          <w:lang w:val="en-US"/>
+        </w:rPr>
+        <w:t>Starkey,HTSAS</w:t>
+      </w:r>
+      <w:proofErr w:type="spellEnd"/>
+      <w:proofErr w:type="gramEnd"/>
+      <w:r>
+        <w:rPr>
+          <w:bCs/>
+          <w:iCs/>
+          <w:lang w:val="en-US"/>
+        </w:rPr>
+        <w:t xml:space="preserve"> 2019,1</w:t>
+      </w:r>
+    </w:p>
+    <w:p>
+      <w:pPr>
+        <w:spacing w:line="360" w:lineRule="auto"/>
+        <w:rPr>
+          <w:bCs/>
+          <w:iCs/>
+          <w:lang w:val="en-US"/>
+        </w:rPr>
+      </w:pPr>
+      <w:r>
+        <w:rPr>
+          <w:bCs/>
+          <w:iCs/>
+          <w:lang w:val="en-US"/>
+        </w:rPr>
+        <w:t xml:space="preserve">Aaron </w:t>
+      </w:r>
+      <w:proofErr w:type="gramStart"/>
+      <w:r>
+        <w:rPr>
+          <w:bCs/>
+          <w:iCs/>
+          <w:lang w:val="en-US"/>
+        </w:rPr>
+        <w:t>Lewis,Coaching</w:t>
+      </w:r>
+      <w:proofErr w:type="gramEnd"/>
+      <w:r>
+        <w:rPr>
+          <w:bCs/>
+          <w:iCs/>
+          <w:lang w:val="en-US"/>
+        </w:rPr>
+        <w:t xml:space="preserve"> 2019,4</w:t>
+      </w:r>
+    </w:p>
+    <w:p>
+      <w:pPr>
+        <w:spacing w:line="360" w:lineRule="auto"/>
+        <w:rPr>
+          <w:bCs/>
+          <w:iCs/>
+          <w:lang w:val="en-US"/>
+        </w:rPr>
+      </w:pPr>
+      <w:r>
+        <w:rPr>
+          <w:bCs/>
+          <w:iCs/>
+          <w:lang w:val="en-US"/>
+        </w:rPr>
+        <w:t xml:space="preserve">Aaron </w:t>
+      </w:r>
+      <w:proofErr w:type="gramStart"/>
+      <w:r>
+        <w:rPr>
+          <w:bCs/>
+          <w:iCs/>
+          <w:lang w:val="en-US"/>
+        </w:rPr>
+        <w:t>Lewis,Startup</w:t>
+      </w:r>
+      <w:proofErr w:type="gramEnd"/>
+      <w:r>
+        <w:rPr>
+          <w:bCs/>
+          <w:iCs/>
+          <w:lang w:val="en-US"/>
+        </w:rPr>
+        <w:t xml:space="preserve"> School 2019,1</w:t>
+      </w:r>
+    </w:p>
+    <w:p>
+      <w:pPr>
+        <w:spacing w:line="360" w:lineRule="auto"/>
+        <w:rPr>
+          <w:bCs/>
+          <w:iCs/>
+          <w:lang w:val="en-US"/>
+        </w:rPr>
+      </w:pPr>
+      <w:r>
+        <w:rPr>
+          <w:bCs/>
+          <w:iCs/>
+          <w:lang w:val="en-US"/>
+        </w:rPr>
+        <w:t xml:space="preserve">Aaron </w:t>
+      </w:r>
+      <w:proofErr w:type="gramStart"/>
+      <w:r>
+        <w:rPr>
+          <w:bCs/>
+          <w:iCs/>
+          <w:lang w:val="en-US"/>
+        </w:rPr>
+        <w:t>Lewis,Bootcamp</w:t>
+      </w:r>
+      <w:proofErr w:type="gramEnd"/>
+      <w:r>
+        <w:rPr>
+          <w:bCs/>
+          <w:iCs/>
+          <w:lang w:val="en-US"/>
+        </w:rPr>
+        <w:t xml:space="preserve"> Apps 2019,1</w:t>
+      </w:r>
+    </w:p>
+    <w:p>
+      <w:pPr>
+        <w:spacing w:line="360" w:lineRule="auto"/>
+        <w:rPr>
+          <w:bCs/>
+          <w:iCs/>
+          <w:lang w:val="en-US"/>
+        </w:rPr>
+      </w:pPr>
+      <w:r>
+        <w:rPr>
+          <w:bCs/>
+          <w:iCs/>
+          <w:lang w:val="en-US"/>
+        </w:rPr>
+        <w:t xml:space="preserve">Aaron </w:t>
+      </w:r>
+      <w:proofErr w:type="gramStart"/>
+      <w:r>
+        <w:rPr>
+          <w:bCs/>
+          <w:iCs/>
+          <w:lang w:val="en-US"/>
+        </w:rPr>
+        <w:t>Lewis,Coaching</w:t>
+      </w:r>
+      <w:proofErr w:type="gramEnd"/>
+      <w:r>
+        <w:rPr>
+          <w:bCs/>
+          <w:iCs/>
+          <w:lang w:val="en-US"/>
+        </w:rPr>
+        <w:t xml:space="preserve"> 2019,4</w:t>
+      </w:r>
+    </w:p>
+    <w:p>
+      <w:pPr>
+        <w:spacing w:line="360" w:lineRule="auto"/>
+        <w:rPr>
+          <w:bCs/>
+          <w:iCs/>
+          <w:lang w:val="en-US"/>
+        </w:rPr>
+      </w:pPr>
+      <w:r>
+        <w:rPr>
+          <w:bCs/>
+          <w:iCs/>
+          <w:lang w:val="en-US"/>
+        </w:rPr>
+        <w:t xml:space="preserve">Aaron </w:t>
+      </w:r>
+      <w:proofErr w:type="gramStart"/>
+      <w:r>
+        <w:rPr>
+          <w:bCs/>
+          <w:iCs/>
+          <w:lang w:val="en-US"/>
+        </w:rPr>
+        <w:t>Lewis,Startup</w:t>
+      </w:r>
+      <w:proofErr w:type="gramEnd"/>
+      <w:r>
+        <w:rPr>
+          <w:bCs/>
+          <w:iCs/>
+          <w:lang w:val="en-US"/>
+        </w:rPr>
+        <w:t xml:space="preserve"> School 2019,1</w:t>
+      </w:r>
+    </w:p>
+    <w:p>
+      <w:pPr>
+        <w:spacing w:line="360" w:lineRule="auto"/>
+        <w:rPr>
+          <w:bCs/>
+          <w:iCs/>
+          <w:lang w:val="en-US"/>
+        </w:rPr>
+      </w:pPr>
+      <w:r>
+        <w:rPr>
+          <w:bCs/>
+          <w:iCs/>
+          <w:lang w:val="en-US"/>
+        </w:rPr>
+        <w:t xml:space="preserve">Aaron </w:t>
+      </w:r>
+      <w:proofErr w:type="gramStart"/>
+      <w:r>
+        <w:rPr>
+          <w:bCs/>
+          <w:iCs/>
+          <w:lang w:val="en-US"/>
+        </w:rPr>
+        <w:t>Lewis,Bootcamp</w:t>
+      </w:r>
+      <w:proofErr w:type="gramEnd"/>
+      <w:r>
+        <w:rPr>
+          <w:bCs/>
+          <w:iCs/>
+          <w:lang w:val="en-US"/>
+        </w:rPr>
+        <w:t xml:space="preserve"> Apps 2019,1</w:t>
+      </w:r>
+    </w:p>
+    <w:p>
+      <w:pPr>
+        <w:spacing w:line="360" w:lineRule="auto"/>
+        <w:rPr>
+          <w:bCs/>
+          <w:iCs/>
+          <w:lang w:val="en-US"/>
+        </w:rPr>
+      </w:pPr>
+      <w:r>
+        <w:rPr>
+          <w:bCs/>
+          <w:iCs/>
+          <w:lang w:val="en-US"/>
+        </w:rPr>
+        <w:t xml:space="preserve">Aayush </w:t>
+      </w:r>
+      <w:proofErr w:type="spellStart"/>
+      <w:proofErr w:type="gramStart"/>
+      <w:r>
+        <w:rPr>
+          <w:bCs/>
+          <w:iCs/>
+          <w:lang w:val="en-US"/>
+        </w:rPr>
+        <w:t>Patel,Startup</w:t>
+      </w:r>
+      <w:proofErr w:type="spellEnd"/>
+      <w:proofErr w:type="gramEnd"/>
+      <w:r>
+        <w:rPr>
+          <w:bCs/>
+          <w:iCs/>
+          <w:lang w:val="en-US"/>
+        </w:rPr>
+        <w:t xml:space="preserve"> School 2019,2</w:t>
+      </w:r>
+    </w:p>
+    <w:p>
+      <w:pPr>
+        <w:spacing w:line="360" w:lineRule="auto"/>
+        <w:rPr>
+          <w:bCs/>
+          <w:iCs/>
+          <w:lang w:val="en-US"/>
+        </w:rPr>
+      </w:pPr>
+      <w:r>
+        <w:rPr>
+          <w:bCs/>
+          <w:iCs/>
+          <w:lang w:val="en-US"/>
+        </w:rPr>
+        <w:t xml:space="preserve">Abby </w:t>
+      </w:r>
+      <w:proofErr w:type="spellStart"/>
+      <w:proofErr w:type="gramStart"/>
+      <w:r>
+        <w:rPr>
+          <w:bCs/>
+          <w:iCs/>
+          <w:lang w:val="en-US"/>
+        </w:rPr>
+        <w:t>Horowitz,Coaching</w:t>
+      </w:r>
+      <w:proofErr w:type="spellEnd"/>
+      <w:proofErr w:type="gramEnd"/>
+      <w:r>
+        <w:rPr>
+          <w:bCs/>
+          <w:iCs/>
+          <w:lang w:val="en-US"/>
+        </w:rPr>
+        <w:t xml:space="preserve"> 2019,1</w:t>
+      </w:r>
+    </w:p>
+    <w:p>
+      <w:pPr>
+        <w:spacing w:line="360" w:lineRule="auto"/>
+        <w:rPr>
+          <w:bCs/>
+          <w:iCs/>
+          <w:lang w:val="en-US"/>
+        </w:rPr>
+      </w:pPr>
+      <w:r>
+        <w:rPr>
+          <w:bCs/>
+          <w:iCs/>
+          <w:lang w:val="en-US"/>
+        </w:rPr>
+        <w:t xml:space="preserve">Abby </w:t>
+      </w:r>
+      <w:proofErr w:type="spellStart"/>
+      <w:proofErr w:type="gramStart"/>
+      <w:r>
+        <w:rPr>
+          <w:bCs/>
+          <w:iCs/>
+          <w:lang w:val="en-US"/>
+        </w:rPr>
+        <w:t>Horowitz,Bootcamp</w:t>
+      </w:r>
+      <w:proofErr w:type="spellEnd"/>
+      <w:proofErr w:type="gramEnd"/>
+      <w:r>
+        <w:rPr>
+          <w:bCs/>
+          <w:iCs/>
+          <w:lang w:val="en-US"/>
+        </w:rPr>
+        <w:t xml:space="preserve"> Apps 2019,1</w:t>
+      </w:r>
+    </w:p>
+    <w:p>
+      <w:pPr>
+        <w:spacing w:line="360" w:lineRule="auto"/>
+        <w:rPr>
+          <w:bCs/>
+          <w:iCs/>
+          <w:lang w:val="en-US"/>
+        </w:rPr>
+      </w:pPr>
+      <w:r>
+        <w:rPr>
+          <w:bCs/>
+          <w:iCs/>
+          <w:lang w:val="en-US"/>
+        </w:rPr>
+        <w:t xml:space="preserve">Abdul </w:t>
+      </w:r>
+      <w:proofErr w:type="spellStart"/>
+      <w:proofErr w:type="gramStart"/>
+      <w:r>
+        <w:rPr>
+          <w:bCs/>
+          <w:iCs/>
+          <w:lang w:val="en-US"/>
+        </w:rPr>
+        <w:t>Salaam,Coaching</w:t>
+      </w:r>
+      <w:proofErr w:type="spellEnd"/>
+      <w:proofErr w:type="gramEnd"/>
+      <w:r>
+        <w:rPr>
+          <w:bCs/>
+          <w:iCs/>
+          <w:lang w:val="en-US"/>
+        </w:rPr>
+        <w:t xml:space="preserve"> 2019,1</w:t>
+      </w:r>
+    </w:p>
+    <w:p>
+      <w:pPr>
+        <w:spacing w:line="360" w:lineRule="auto"/>
+        <w:rPr>
+          <w:bCs/>
+          <w:iCs/>
+          <w:lang w:val="en-US"/>
+        </w:rPr>
+      </w:pPr>
+      <w:r>
+        <w:rPr>
+          <w:bCs/>
+          <w:iCs/>
+          <w:lang w:val="en-US"/>
+        </w:rPr>
+        <w:t xml:space="preserve">Abdul </w:t>
+      </w:r>
+      <w:proofErr w:type="spellStart"/>
+      <w:proofErr w:type="gramStart"/>
+      <w:r>
+        <w:rPr>
+          <w:bCs/>
+          <w:iCs/>
+          <w:lang w:val="en-US"/>
+        </w:rPr>
+        <w:t>Salaam,HTSAS</w:t>
+      </w:r>
+      <w:proofErr w:type="spellEnd"/>
+      <w:proofErr w:type="gramEnd"/>
+      <w:r>
+        <w:rPr>
+          <w:bCs/>
+          <w:iCs/>
+          <w:lang w:val="en-US"/>
+        </w:rPr>
+        <w:t xml:space="preserve"> 2019,1</w:t>
+      </w:r>
+    </w:p>
+    <w:p>
+      <w:pPr>
+        <w:spacing w:line="360" w:lineRule="auto"/>
+        <w:rPr>
+          <w:bCs/>
+          <w:iCs/>
+          <w:lang w:val="en-US"/>
+        </w:rPr>
+      </w:pPr>
+      <w:r>
+        <w:rPr>
+          <w:bCs/>
+          <w:iCs/>
+          <w:lang w:val="en-US"/>
+        </w:rPr>
+        <w:t xml:space="preserve">Abhijit </w:t>
+      </w:r>
+      <w:proofErr w:type="spellStart"/>
+      <w:proofErr w:type="gramStart"/>
+      <w:r>
+        <w:rPr>
+          <w:bCs/>
+          <w:iCs/>
+          <w:lang w:val="en-US"/>
+        </w:rPr>
+        <w:t>Aroskar,Startup</w:t>
+      </w:r>
+      <w:proofErr w:type="spellEnd"/>
+      <w:proofErr w:type="gramEnd"/>
+      <w:r>
+        <w:rPr>
+          <w:bCs/>
+          <w:iCs/>
+          <w:lang w:val="en-US"/>
+        </w:rPr>
+        <w:t xml:space="preserve"> School 2019,1</w:t>
+      </w:r>
+    </w:p>
+    <w:p>
+      <w:pPr>
+        <w:spacing w:line="360" w:lineRule="auto"/>
+        <w:rPr>
+          <w:bCs/>
+          <w:iCs/>
+          <w:lang w:val="en-US"/>
+        </w:rPr>
+      </w:pPr>
+      <w:r>
+        <w:rPr>
+          <w:bCs/>
+          <w:iCs/>
+          <w:lang w:val="en-US"/>
+        </w:rPr>
+        <w:t xml:space="preserve">Abhinav </w:t>
+      </w:r>
+      <w:proofErr w:type="spellStart"/>
+      <w:proofErr w:type="gramStart"/>
+      <w:r>
+        <w:rPr>
+          <w:bCs/>
+          <w:iCs/>
+          <w:lang w:val="en-US"/>
+        </w:rPr>
+        <w:t>Bhattacharyya,Startup</w:t>
+      </w:r>
+      <w:proofErr w:type="spellEnd"/>
+      <w:proofErr w:type="gramEnd"/>
+      <w:r>
+        <w:rPr>
+          <w:bCs/>
+          <w:iCs/>
+          <w:lang w:val="en-US"/>
+        </w:rPr>
+        <w:t xml:space="preserve"> School 2019,2</w:t>
+      </w:r>
+    </w:p>
+    <w:p>
+      <w:pPr>
+        <w:spacing w:line="360" w:lineRule="auto"/>
+        <w:rPr>
+          <w:bCs/>
+          <w:iCs/>
+          <w:lang w:val="en-US"/>
+        </w:rPr>
+      </w:pPr>
+      <w:proofErr w:type="spellStart"/>
+      <w:r>
+        <w:rPr>
+          <w:bCs/>
+          <w:iCs/>
+          <w:lang w:val="en-US"/>
+        </w:rPr>
+        <w:t>Abhiroop</w:t>
+      </w:r>
+      <w:proofErr w:type="spellEnd"/>
+      <w:r>
+        <w:rPr>
+          <w:bCs/>
+          <w:iCs/>
+          <w:lang w:val="en-US"/>
+        </w:rPr>
+        <w:t xml:space="preserve"> </w:t>
+      </w:r>
+      <w:proofErr w:type="spellStart"/>
+      <w:proofErr w:type="gramStart"/>
+      <w:r>
+        <w:rPr>
+          <w:bCs/>
+          <w:iCs/>
+          <w:lang w:val="en-US"/>
+        </w:rPr>
+        <w:t>Cvk,Coaching</w:t>
+      </w:r>
+      <w:proofErr w:type="spellEnd"/>
+      <w:proofErr w:type="gramEnd"/>
+      <w:r>
+        <w:rPr>
+          <w:bCs/>
+          <w:iCs/>
+          <w:lang w:val="en-US"/>
+        </w:rPr>
+        <w:t xml:space="preserve"> 2019,16</w:t>
+      </w:r>
+    </w:p>
+    <w:p>
+      <w:pPr>
+        <w:spacing w:line="360" w:lineRule="auto"/>
+        <w:rPr>
+          <w:bCs/>
+          <w:iCs/>
+          <w:lang w:val="en-US"/>
+        </w:rPr>
+      </w:pPr>
+      <w:proofErr w:type="spellStart"/>
+      <w:r>
+        <w:rPr>
+          <w:bCs/>
+          <w:iCs/>
+          <w:lang w:val="en-US"/>
+        </w:rPr>
+        <w:t>Abhiroop</w:t>
+      </w:r>
+      <w:proofErr w:type="spellEnd"/>
+      <w:r>
+        <w:rPr>
+          <w:bCs/>
+          <w:iCs/>
+          <w:lang w:val="en-US"/>
+        </w:rPr>
+        <w:t xml:space="preserve"> </w:t>
+      </w:r>
+      <w:proofErr w:type="spellStart"/>
+      <w:proofErr w:type="gramStart"/>
+      <w:r>
+        <w:rPr>
+          <w:bCs/>
+          <w:iCs/>
+          <w:lang w:val="en-US"/>
+        </w:rPr>
+        <w:t>Cvk,Bootcamp</w:t>
+      </w:r>
+      <w:proofErr w:type="spellEnd"/>
+      <w:proofErr w:type="gramEnd"/>
+      <w:r>
+        <w:rPr>
+          <w:bCs/>
+          <w:iCs/>
+          <w:lang w:val="en-US"/>
+        </w:rPr>
+        <w:t xml:space="preserve"> Apps 2019,1</w:t>
+      </w:r>
+    </w:p>
+    <w:p>
+      <w:pPr>
+        <w:spacing w:line="360" w:lineRule="auto"/>
+        <w:rPr>
+          <w:bCs/>
+          <w:iCs/>
+          <w:lang w:val="en-US"/>
+        </w:rPr>
+      </w:pPr>
+      <w:proofErr w:type="spellStart"/>
+      <w:r>
+        <w:rPr>
+          <w:bCs/>
+          <w:iCs/>
+          <w:lang w:val="en-US"/>
+        </w:rPr>
+        <w:t>Abhiroop</w:t>
+      </w:r>
+      <w:proofErr w:type="spellEnd"/>
+      <w:r>
+        <w:rPr>
+          <w:bCs/>
+          <w:iCs/>
+          <w:lang w:val="en-US"/>
+        </w:rPr>
+        <w:t xml:space="preserve"> </w:t>
+      </w:r>
+      <w:proofErr w:type="spellStart"/>
+      <w:proofErr w:type="gramStart"/>
+      <w:r>
+        <w:rPr>
+          <w:bCs/>
+          <w:iCs/>
+          <w:lang w:val="en-US"/>
+        </w:rPr>
+        <w:t>Cvk,JSprint</w:t>
+      </w:r>
+      <w:proofErr w:type="spellEnd"/>
+      <w:proofErr w:type="gramEnd"/>
+      <w:r>
+        <w:rPr>
+          <w:bCs/>
+          <w:iCs/>
+          <w:lang w:val="en-US"/>
+        </w:rPr>
+        <w:t xml:space="preserve"> 2019,1</w:t>
+      </w:r>
     </w:p>
     <w:sectPr>
       <w:pgSz w:w="12240" w:h="15840"/>

--- a/reports/Interim Notes.docx
+++ b/reports/Interim Notes.docx
@@ -128,37 +128,6 @@
       <w:pPr>
         <w:pStyle w:val="ListParagraph"/>
         <w:numPr>
-          <w:ilvl w:val="0"/>
-          <w:numId w:val="5"/>
-        </w:numPr>
-        <w:spacing w:line="360" w:lineRule="auto"/>
-        <w:rPr>
-          <w:rFonts w:ascii="Times New Roman" w:eastAsia="Times New Roman" w:hAnsi="Times New Roman" w:cs="Times New Roman"/>
-          <w:bCs/>
-          <w:iCs/>
-          <w:color w:val="222222"/>
-          <w:sz w:val="24"/>
-          <w:szCs w:val="24"/>
-          <w:lang w:val="en-US"/>
-        </w:rPr>
-      </w:pPr>
-      <w:r>
-        <w:rPr>
-          <w:rFonts w:ascii="Times New Roman" w:eastAsia="Times New Roman" w:hAnsi="Times New Roman" w:cs="Times New Roman"/>
-          <w:bCs/>
-          <w:iCs/>
-          <w:color w:val="222222"/>
-          <w:sz w:val="24"/>
-          <w:szCs w:val="24"/>
-          <w:lang w:val="en-US"/>
-        </w:rPr>
-        <w:t>All</w:t>
-      </w:r>
-    </w:p>
-    <w:p>
-      <w:pPr>
-        <w:pStyle w:val="ListParagraph"/>
-        <w:numPr>
           <w:ilvl w:val="1"/>
           <w:numId w:val="5"/>
         </w:numPr>
@@ -183,7 +152,33 @@
           <w:szCs w:val="24"/>
           <w:lang w:val="en-US"/>
         </w:rPr>
-        <w:t>Pure chaos</w:t>
+        <w:t xml:space="preserve">Good perspective into relative size of the </w:t>
+      </w:r>
+      <w:proofErr w:type="spellStart"/>
+      <w:r>
+        <w:rPr>
+          <w:rFonts w:ascii="Times New Roman" w:eastAsia="Times New Roman" w:hAnsi="Times New Roman" w:cs="Times New Roman"/>
+          <w:bCs/>
+          <w:iCs/>
+          <w:color w:val="222222"/>
+          <w:sz w:val="24"/>
+          <w:szCs w:val="24"/>
+          <w:lang w:val="en-US"/>
+        </w:rPr>
+        <w:t>subfunnel</w:t>
+      </w:r>
+      <w:proofErr w:type="spellEnd"/>
+      <w:r>
+        <w:rPr>
+          <w:rFonts w:ascii="Times New Roman" w:eastAsia="Times New Roman" w:hAnsi="Times New Roman" w:cs="Times New Roman"/>
+          <w:bCs/>
+          <w:iCs/>
+          <w:color w:val="222222"/>
+          <w:sz w:val="24"/>
+          <w:szCs w:val="24"/>
+          <w:lang w:val="en-US"/>
+        </w:rPr>
+        <w:t xml:space="preserve"> compared to the total funnel</w:t>
       </w:r>
     </w:p>
     <w:p>
@@ -214,7 +209,7 @@
           <w:szCs w:val="24"/>
           <w:lang w:val="en-US"/>
         </w:rPr>
-        <w:t>Events have kind of triangulated into the year</w:t>
+        <w:t>HTSAS is the standout top of funnel program – great integration into other programs</w:t>
       </w:r>
     </w:p>
     <w:p>
@@ -245,7 +240,64 @@
           <w:szCs w:val="24"/>
           <w:lang w:val="en-US"/>
         </w:rPr>
-        <w:t>Gives you a good perspective of relative size though! Ex: Startup schools from year to year</w:t>
+        <w:t>Startup school and coaching don’t have a ton of integration</w:t>
+      </w:r>
+    </w:p>
+    <w:p>
+      <w:pPr>
+        <w:pStyle w:val="ListParagraph"/>
+        <w:numPr>
+          <w:ilvl w:val="1"/>
+          <w:numId w:val="5"/>
+        </w:numPr>
+        <w:spacing w:line="360" w:lineRule="auto"/>
+        <w:rPr>
+          <w:rFonts w:ascii="Times New Roman" w:eastAsia="Times New Roman" w:hAnsi="Times New Roman" w:cs="Times New Roman"/>
+          <w:bCs/>
+          <w:iCs/>
+          <w:color w:val="222222"/>
+          <w:sz w:val="24"/>
+          <w:szCs w:val="24"/>
+          <w:lang w:val="en-US"/>
+        </w:rPr>
+      </w:pPr>
+      <w:r>
+        <w:rPr>
+          <w:rFonts w:ascii="Times New Roman" w:eastAsia="Times New Roman" w:hAnsi="Times New Roman" w:cs="Times New Roman"/>
+          <w:bCs/>
+          <w:iCs/>
+          <w:color w:val="222222"/>
+          <w:sz w:val="24"/>
+          <w:szCs w:val="24"/>
+          <w:lang w:val="en-US"/>
+        </w:rPr>
+        <w:t xml:space="preserve">Large quantity of female </w:t>
+      </w:r>
+      <w:proofErr w:type="gramStart"/>
+      <w:r>
+        <w:rPr>
+          <w:rFonts w:ascii="Times New Roman" w:eastAsia="Times New Roman" w:hAnsi="Times New Roman" w:cs="Times New Roman"/>
+          <w:bCs/>
+          <w:iCs/>
+          <w:color w:val="222222"/>
+          <w:sz w:val="24"/>
+          <w:szCs w:val="24"/>
+          <w:lang w:val="en-US"/>
+        </w:rPr>
+        <w:t>founders</w:t>
+      </w:r>
+      <w:proofErr w:type="gramEnd"/>
+      <w:r>
+        <w:rPr>
+          <w:rFonts w:ascii="Times New Roman" w:eastAsia="Times New Roman" w:hAnsi="Times New Roman" w:cs="Times New Roman"/>
+          <w:bCs/>
+          <w:iCs/>
+          <w:color w:val="222222"/>
+          <w:sz w:val="24"/>
+          <w:szCs w:val="24"/>
+          <w:lang w:val="en-US"/>
+        </w:rPr>
+        <w:t xml:space="preserve"> participants also do SS, relatively low matriculation into other events. Maybe because of level of intensity?</w:t>
       </w:r>
     </w:p>
     <w:p>
@@ -837,7 +889,7 @@
           <w:szCs w:val="24"/>
           <w:lang w:val="en-US"/>
         </w:rPr>
-        <w:t>General</w:t>
+        <w:t>All</w:t>
       </w:r>
     </w:p>
     <w:p>
@@ -858,6 +910,173 @@
           <w:lang w:val="en-US"/>
         </w:rPr>
       </w:pPr>
+      <w:r>
+        <w:rPr>
+          <w:rFonts w:ascii="Times New Roman" w:eastAsia="Times New Roman" w:hAnsi="Times New Roman" w:cs="Times New Roman"/>
+          <w:bCs/>
+          <w:iCs/>
+          <w:color w:val="222222"/>
+          <w:sz w:val="24"/>
+          <w:szCs w:val="24"/>
+          <w:lang w:val="en-US"/>
+        </w:rPr>
+        <w:t>Shows relationship between the years</w:t>
+      </w:r>
+    </w:p>
+    <w:p>
+      <w:pPr>
+        <w:pStyle w:val="ListParagraph"/>
+        <w:numPr>
+          <w:ilvl w:val="1"/>
+          <w:numId w:val="5"/>
+        </w:numPr>
+        <w:spacing w:line="360" w:lineRule="auto"/>
+        <w:rPr>
+          <w:rFonts w:ascii="Times New Roman" w:eastAsia="Times New Roman" w:hAnsi="Times New Roman" w:cs="Times New Roman"/>
+          <w:bCs/>
+          <w:iCs/>
+          <w:color w:val="222222"/>
+          <w:sz w:val="24"/>
+          <w:szCs w:val="24"/>
+          <w:lang w:val="en-US"/>
+        </w:rPr>
+      </w:pPr>
+      <w:r>
+        <w:rPr>
+          <w:rFonts w:ascii="Times New Roman" w:eastAsia="Times New Roman" w:hAnsi="Times New Roman" w:cs="Times New Roman"/>
+          <w:bCs/>
+          <w:iCs/>
+          <w:color w:val="222222"/>
+          <w:sz w:val="24"/>
+          <w:szCs w:val="24"/>
+          <w:lang w:val="en-US"/>
+        </w:rPr>
+        <w:t>Pure chaos</w:t>
+      </w:r>
+    </w:p>
+    <w:p>
+      <w:pPr>
+        <w:pStyle w:val="ListParagraph"/>
+        <w:numPr>
+          <w:ilvl w:val="1"/>
+          <w:numId w:val="5"/>
+        </w:numPr>
+        <w:spacing w:line="360" w:lineRule="auto"/>
+        <w:rPr>
+          <w:rFonts w:ascii="Times New Roman" w:eastAsia="Times New Roman" w:hAnsi="Times New Roman" w:cs="Times New Roman"/>
+          <w:bCs/>
+          <w:iCs/>
+          <w:color w:val="222222"/>
+          <w:sz w:val="24"/>
+          <w:szCs w:val="24"/>
+          <w:lang w:val="en-US"/>
+        </w:rPr>
+      </w:pPr>
+      <w:r>
+        <w:rPr>
+          <w:rFonts w:ascii="Times New Roman" w:eastAsia="Times New Roman" w:hAnsi="Times New Roman" w:cs="Times New Roman"/>
+          <w:bCs/>
+          <w:iCs/>
+          <w:color w:val="222222"/>
+          <w:sz w:val="24"/>
+          <w:szCs w:val="24"/>
+          <w:lang w:val="en-US"/>
+        </w:rPr>
+        <w:t>Events have kind of triangulated into the year</w:t>
+      </w:r>
+    </w:p>
+    <w:p>
+      <w:pPr>
+        <w:pStyle w:val="ListParagraph"/>
+        <w:numPr>
+          <w:ilvl w:val="1"/>
+          <w:numId w:val="5"/>
+        </w:numPr>
+        <w:spacing w:line="360" w:lineRule="auto"/>
+        <w:rPr>
+          <w:rFonts w:ascii="Times New Roman" w:eastAsia="Times New Roman" w:hAnsi="Times New Roman" w:cs="Times New Roman"/>
+          <w:bCs/>
+          <w:iCs/>
+          <w:color w:val="222222"/>
+          <w:sz w:val="24"/>
+          <w:szCs w:val="24"/>
+          <w:lang w:val="en-US"/>
+        </w:rPr>
+      </w:pPr>
+      <w:r>
+        <w:rPr>
+          <w:rFonts w:ascii="Times New Roman" w:eastAsia="Times New Roman" w:hAnsi="Times New Roman" w:cs="Times New Roman"/>
+          <w:bCs/>
+          <w:iCs/>
+          <w:color w:val="222222"/>
+          <w:sz w:val="24"/>
+          <w:szCs w:val="24"/>
+          <w:lang w:val="en-US"/>
+        </w:rPr>
+        <w:t>Gives you a good perspective of relative size though! Ex: Startup schools from year to year</w:t>
+      </w:r>
+    </w:p>
+    <w:p>
+      <w:pPr>
+        <w:pStyle w:val="ListParagraph"/>
+        <w:numPr>
+          <w:ilvl w:val="0"/>
+          <w:numId w:val="5"/>
+        </w:numPr>
+        <w:spacing w:line="360" w:lineRule="auto"/>
+        <w:rPr>
+          <w:rFonts w:ascii="Times New Roman" w:eastAsia="Times New Roman" w:hAnsi="Times New Roman" w:cs="Times New Roman"/>
+          <w:bCs/>
+          <w:iCs/>
+          <w:color w:val="222222"/>
+          <w:sz w:val="24"/>
+          <w:szCs w:val="24"/>
+          <w:lang w:val="en-US"/>
+        </w:rPr>
+      </w:pPr>
+      <w:r>
+        <w:rPr>
+          <w:rFonts w:ascii="Times New Roman" w:eastAsia="Times New Roman" w:hAnsi="Times New Roman" w:cs="Times New Roman"/>
+          <w:bCs/>
+          <w:iCs/>
+          <w:color w:val="222222"/>
+          <w:sz w:val="24"/>
+          <w:szCs w:val="24"/>
+          <w:lang w:val="en-US"/>
+        </w:rPr>
+        <w:t>Takeaways:</w:t>
+      </w:r>
+    </w:p>
+    <w:p>
+      <w:pPr>
+        <w:pStyle w:val="ListParagraph"/>
+        <w:numPr>
+          <w:ilvl w:val="1"/>
+          <w:numId w:val="5"/>
+        </w:numPr>
+        <w:spacing w:line="360" w:lineRule="auto"/>
+        <w:rPr>
+          <w:rFonts w:ascii="Times New Roman" w:eastAsia="Times New Roman" w:hAnsi="Times New Roman" w:cs="Times New Roman"/>
+          <w:bCs/>
+          <w:iCs/>
+          <w:color w:val="222222"/>
+          <w:sz w:val="24"/>
+          <w:szCs w:val="24"/>
+          <w:lang w:val="en-US"/>
+        </w:rPr>
+      </w:pPr>
+      <w:r>
+        <w:rPr>
+          <w:rFonts w:ascii="Times New Roman" w:eastAsia="Times New Roman" w:hAnsi="Times New Roman" w:cs="Times New Roman"/>
+          <w:bCs/>
+          <w:iCs/>
+          <w:color w:val="222222"/>
+          <w:sz w:val="24"/>
+          <w:szCs w:val="24"/>
+          <w:lang w:val="en-US"/>
+        </w:rPr>
+        <w:t>HTSAS seems to be achieving what we want – people attend it and then dive deeper into our programs / get involved</w:t>
+      </w:r>
     </w:p>
     <w:p>
       <w:pPr>
@@ -911,6 +1130,495 @@
         </w:rPr>
         <w:t xml:space="preserve"> (testing the </w:t>
       </w:r>
+      <w:r>
+        <w:rPr>
+          <w:rFonts w:ascii="Times New Roman" w:eastAsia="Times New Roman" w:hAnsi="Times New Roman" w:cs="Times New Roman"/>
+          <w:bCs/>
+          <w:iCs/>
+          <w:color w:val="222222"/>
+          <w:sz w:val="24"/>
+          <w:szCs w:val="24"/>
+          <w:lang w:val="en-US"/>
+        </w:rPr>
+        <w:t>sub funnel</w:t>
+      </w:r>
+      <w:r>
+        <w:rPr>
+          <w:rFonts w:ascii="Times New Roman" w:eastAsia="Times New Roman" w:hAnsi="Times New Roman" w:cs="Times New Roman"/>
+          <w:bCs/>
+          <w:iCs/>
+          <w:color w:val="222222"/>
+          <w:sz w:val="24"/>
+          <w:szCs w:val="24"/>
+          <w:lang w:val="en-US"/>
+        </w:rPr>
+        <w:t>)</w:t>
+      </w:r>
+    </w:p>
+    <w:p>
+      <w:pPr>
+        <w:pStyle w:val="ListParagraph"/>
+        <w:numPr>
+          <w:ilvl w:val="0"/>
+          <w:numId w:val="5"/>
+        </w:numPr>
+        <w:spacing w:line="360" w:lineRule="auto"/>
+        <w:rPr>
+          <w:rFonts w:ascii="Times New Roman" w:eastAsia="Times New Roman" w:hAnsi="Times New Roman" w:cs="Times New Roman"/>
+          <w:bCs/>
+          <w:iCs/>
+          <w:color w:val="222222"/>
+          <w:sz w:val="24"/>
+          <w:szCs w:val="24"/>
+          <w:lang w:val="en-US"/>
+        </w:rPr>
+      </w:pPr>
+      <w:r>
+        <w:rPr>
+          <w:rFonts w:ascii="Times New Roman" w:eastAsia="Times New Roman" w:hAnsi="Times New Roman" w:cs="Times New Roman"/>
+          <w:bCs/>
+          <w:iCs/>
+          <w:color w:val="222222"/>
+          <w:sz w:val="24"/>
+          <w:szCs w:val="24"/>
+          <w:lang w:val="en-US"/>
+        </w:rPr>
+        <w:t>Simplified</w:t>
+      </w:r>
+    </w:p>
+    <w:p>
+      <w:pPr>
+        <w:pStyle w:val="ListParagraph"/>
+        <w:numPr>
+          <w:ilvl w:val="1"/>
+          <w:numId w:val="5"/>
+        </w:numPr>
+        <w:spacing w:line="360" w:lineRule="auto"/>
+        <w:rPr>
+          <w:rFonts w:ascii="Times New Roman" w:eastAsia="Times New Roman" w:hAnsi="Times New Roman" w:cs="Times New Roman"/>
+          <w:bCs/>
+          <w:iCs/>
+          <w:color w:val="222222"/>
+          <w:sz w:val="24"/>
+          <w:szCs w:val="24"/>
+          <w:lang w:val="en-US"/>
+        </w:rPr>
+      </w:pPr>
+      <w:r>
+        <w:rPr>
+          <w:rFonts w:ascii="Times New Roman" w:eastAsia="Times New Roman" w:hAnsi="Times New Roman" w:cs="Times New Roman"/>
+          <w:bCs/>
+          <w:iCs/>
+          <w:color w:val="222222"/>
+          <w:sz w:val="24"/>
+          <w:szCs w:val="24"/>
+          <w:lang w:val="en-US"/>
+        </w:rPr>
+        <w:t xml:space="preserve">Not a lot of </w:t>
+      </w:r>
+      <w:proofErr w:type="gramStart"/>
+      <w:r>
+        <w:rPr>
+          <w:rFonts w:ascii="Times New Roman" w:eastAsia="Times New Roman" w:hAnsi="Times New Roman" w:cs="Times New Roman"/>
+          <w:bCs/>
+          <w:iCs/>
+          <w:color w:val="222222"/>
+          <w:sz w:val="24"/>
+          <w:szCs w:val="24"/>
+          <w:lang w:val="en-US"/>
+        </w:rPr>
+        <w:t>teams</w:t>
+      </w:r>
+      <w:proofErr w:type="gramEnd"/>
+      <w:r>
+        <w:rPr>
+          <w:rFonts w:ascii="Times New Roman" w:eastAsia="Times New Roman" w:hAnsi="Times New Roman" w:cs="Times New Roman"/>
+          <w:bCs/>
+          <w:iCs/>
+          <w:color w:val="222222"/>
+          <w:sz w:val="24"/>
+          <w:szCs w:val="24"/>
+          <w:lang w:val="en-US"/>
+        </w:rPr>
+        <w:t xml:space="preserve"> matriculate </w:t>
+      </w:r>
+      <w:r>
+        <w:rPr>
+          <w:rFonts w:ascii="Times New Roman" w:eastAsia="Times New Roman" w:hAnsi="Times New Roman" w:cs="Times New Roman"/>
+          <w:bCs/>
+          <w:iCs/>
+          <w:color w:val="222222"/>
+          <w:sz w:val="24"/>
+          <w:szCs w:val="24"/>
+          <w:lang w:val="en-US"/>
+        </w:rPr>
+        <w:t>through the entire pipeline, but there are a bunch who do just 2 programs</w:t>
+      </w:r>
+    </w:p>
+    <w:p>
+      <w:pPr>
+        <w:pStyle w:val="ListParagraph"/>
+        <w:numPr>
+          <w:ilvl w:val="1"/>
+          <w:numId w:val="5"/>
+        </w:numPr>
+        <w:spacing w:line="360" w:lineRule="auto"/>
+        <w:rPr>
+          <w:rFonts w:ascii="Times New Roman" w:eastAsia="Times New Roman" w:hAnsi="Times New Roman" w:cs="Times New Roman"/>
+          <w:bCs/>
+          <w:iCs/>
+          <w:color w:val="222222"/>
+          <w:sz w:val="24"/>
+          <w:szCs w:val="24"/>
+          <w:lang w:val="en-US"/>
+        </w:rPr>
+      </w:pPr>
+      <w:proofErr w:type="gramStart"/>
+      <w:r>
+        <w:rPr>
+          <w:rFonts w:ascii="Times New Roman" w:eastAsia="Times New Roman" w:hAnsi="Times New Roman" w:cs="Times New Roman"/>
+          <w:bCs/>
+          <w:iCs/>
+          <w:color w:val="222222"/>
+          <w:sz w:val="24"/>
+          <w:szCs w:val="24"/>
+          <w:lang w:val="en-US"/>
+        </w:rPr>
+        <w:t>Unfortunately</w:t>
+      </w:r>
+      <w:proofErr w:type="gramEnd"/>
+      <w:r>
+        <w:rPr>
+          <w:rFonts w:ascii="Times New Roman" w:eastAsia="Times New Roman" w:hAnsi="Times New Roman" w:cs="Times New Roman"/>
+          <w:bCs/>
+          <w:iCs/>
+          <w:color w:val="222222"/>
+          <w:sz w:val="24"/>
+          <w:szCs w:val="24"/>
+          <w:lang w:val="en-US"/>
+        </w:rPr>
+        <w:t xml:space="preserve"> can’t tell of these teams attended a bootcamp or not</w:t>
+      </w:r>
+    </w:p>
+    <w:p>
+      <w:pPr>
+        <w:pStyle w:val="ListParagraph"/>
+        <w:numPr>
+          <w:ilvl w:val="0"/>
+          <w:numId w:val="5"/>
+        </w:numPr>
+        <w:spacing w:line="360" w:lineRule="auto"/>
+        <w:rPr>
+          <w:rFonts w:ascii="Times New Roman" w:eastAsia="Times New Roman" w:hAnsi="Times New Roman" w:cs="Times New Roman"/>
+          <w:bCs/>
+          <w:iCs/>
+          <w:color w:val="222222"/>
+          <w:sz w:val="24"/>
+          <w:szCs w:val="24"/>
+          <w:lang w:val="en-US"/>
+        </w:rPr>
+      </w:pPr>
+      <w:r>
+        <w:rPr>
+          <w:rFonts w:ascii="Times New Roman" w:eastAsia="Times New Roman" w:hAnsi="Times New Roman" w:cs="Times New Roman"/>
+          <w:bCs/>
+          <w:iCs/>
+          <w:color w:val="222222"/>
+          <w:sz w:val="24"/>
+          <w:szCs w:val="24"/>
+          <w:lang w:val="en-US"/>
+        </w:rPr>
+        <w:t>2019</w:t>
+      </w:r>
+      <w:r>
+        <w:rPr>
+          <w:rFonts w:ascii="Times New Roman" w:eastAsia="Times New Roman" w:hAnsi="Times New Roman" w:cs="Times New Roman"/>
+          <w:bCs/>
+          <w:iCs/>
+          <w:color w:val="222222"/>
+          <w:sz w:val="24"/>
+          <w:szCs w:val="24"/>
+          <w:lang w:val="en-US"/>
+        </w:rPr>
+        <w:t>, 2020, 2021</w:t>
+      </w:r>
+    </w:p>
+    <w:p>
+      <w:pPr>
+        <w:pStyle w:val="ListParagraph"/>
+        <w:numPr>
+          <w:ilvl w:val="1"/>
+          <w:numId w:val="5"/>
+        </w:numPr>
+        <w:spacing w:line="360" w:lineRule="auto"/>
+        <w:rPr>
+          <w:rFonts w:ascii="Times New Roman" w:eastAsia="Times New Roman" w:hAnsi="Times New Roman" w:cs="Times New Roman"/>
+          <w:bCs/>
+          <w:iCs/>
+          <w:color w:val="222222"/>
+          <w:sz w:val="24"/>
+          <w:szCs w:val="24"/>
+          <w:lang w:val="en-US"/>
+        </w:rPr>
+      </w:pPr>
+      <w:r>
+        <w:rPr>
+          <w:rFonts w:ascii="Times New Roman" w:eastAsia="Times New Roman" w:hAnsi="Times New Roman" w:cs="Times New Roman"/>
+          <w:bCs/>
+          <w:iCs/>
+          <w:color w:val="222222"/>
+          <w:sz w:val="24"/>
+          <w:szCs w:val="24"/>
+          <w:lang w:val="en-US"/>
+        </w:rPr>
+        <w:t xml:space="preserve">Everything looks like it makes sense – There’s a sizeable </w:t>
+      </w:r>
+      <w:proofErr w:type="gramStart"/>
+      <w:r>
+        <w:rPr>
+          <w:rFonts w:ascii="Times New Roman" w:eastAsia="Times New Roman" w:hAnsi="Times New Roman" w:cs="Times New Roman"/>
+          <w:bCs/>
+          <w:iCs/>
+          <w:color w:val="222222"/>
+          <w:sz w:val="24"/>
+          <w:szCs w:val="24"/>
+          <w:lang w:val="en-US"/>
+        </w:rPr>
+        <w:t>amount</w:t>
+      </w:r>
+      <w:proofErr w:type="gramEnd"/>
+      <w:r>
+        <w:rPr>
+          <w:rFonts w:ascii="Times New Roman" w:eastAsia="Times New Roman" w:hAnsi="Times New Roman" w:cs="Times New Roman"/>
+          <w:bCs/>
+          <w:iCs/>
+          <w:color w:val="222222"/>
+          <w:sz w:val="24"/>
+          <w:szCs w:val="24"/>
+          <w:lang w:val="en-US"/>
+        </w:rPr>
+        <w:t xml:space="preserve"> of applicants to the BCs and to Summer programs who don’t move</w:t>
+      </w:r>
+    </w:p>
+    <w:p>
+      <w:pPr>
+        <w:pStyle w:val="ListParagraph"/>
+        <w:numPr>
+          <w:ilvl w:val="1"/>
+          <w:numId w:val="5"/>
+        </w:numPr>
+        <w:spacing w:line="360" w:lineRule="auto"/>
+        <w:rPr>
+          <w:rFonts w:ascii="Times New Roman" w:eastAsia="Times New Roman" w:hAnsi="Times New Roman" w:cs="Times New Roman"/>
+          <w:bCs/>
+          <w:iCs/>
+          <w:color w:val="222222"/>
+          <w:sz w:val="24"/>
+          <w:szCs w:val="24"/>
+          <w:lang w:val="en-US"/>
+        </w:rPr>
+      </w:pPr>
+      <w:r>
+        <w:rPr>
+          <w:rFonts w:ascii="Times New Roman" w:eastAsia="Times New Roman" w:hAnsi="Times New Roman" w:cs="Times New Roman"/>
+          <w:bCs/>
+          <w:iCs/>
+          <w:color w:val="222222"/>
+          <w:sz w:val="24"/>
+          <w:szCs w:val="24"/>
+          <w:lang w:val="en-US"/>
+        </w:rPr>
+        <w:t xml:space="preserve">Bootcamp data doesn’t contain people who </w:t>
+      </w:r>
+      <w:proofErr w:type="gramStart"/>
+      <w:r>
+        <w:rPr>
+          <w:rFonts w:ascii="Times New Roman" w:eastAsia="Times New Roman" w:hAnsi="Times New Roman" w:cs="Times New Roman"/>
+          <w:bCs/>
+          <w:iCs/>
+          <w:color w:val="222222"/>
+          <w:sz w:val="24"/>
+          <w:szCs w:val="24"/>
+          <w:lang w:val="en-US"/>
+        </w:rPr>
+        <w:t>actually got</w:t>
+      </w:r>
+      <w:proofErr w:type="gramEnd"/>
+      <w:r>
+        <w:rPr>
+          <w:rFonts w:ascii="Times New Roman" w:eastAsia="Times New Roman" w:hAnsi="Times New Roman" w:cs="Times New Roman"/>
+          <w:bCs/>
+          <w:iCs/>
+          <w:color w:val="222222"/>
+          <w:sz w:val="24"/>
+          <w:szCs w:val="24"/>
+          <w:lang w:val="en-US"/>
+        </w:rPr>
+        <w:t xml:space="preserve"> accepted – can’t tell if the follow through rate there is acceptable or not</w:t>
+      </w:r>
+    </w:p>
+    <w:p>
+      <w:pPr>
+        <w:pStyle w:val="ListParagraph"/>
+        <w:numPr>
+          <w:ilvl w:val="1"/>
+          <w:numId w:val="5"/>
+        </w:numPr>
+        <w:spacing w:line="360" w:lineRule="auto"/>
+        <w:rPr>
+          <w:rFonts w:ascii="Times New Roman" w:eastAsia="Times New Roman" w:hAnsi="Times New Roman" w:cs="Times New Roman"/>
+          <w:bCs/>
+          <w:iCs/>
+          <w:color w:val="222222"/>
+          <w:sz w:val="24"/>
+          <w:szCs w:val="24"/>
+          <w:lang w:val="en-US"/>
+        </w:rPr>
+      </w:pPr>
+      <w:r>
+        <w:rPr>
+          <w:rFonts w:ascii="Times New Roman" w:eastAsia="Times New Roman" w:hAnsi="Times New Roman" w:cs="Times New Roman"/>
+          <w:bCs/>
+          <w:iCs/>
+          <w:color w:val="222222"/>
+          <w:sz w:val="24"/>
+          <w:szCs w:val="24"/>
+          <w:lang w:val="en-US"/>
+        </w:rPr>
+        <w:t>Very similar throughout the years</w:t>
+      </w:r>
+    </w:p>
+    <w:p>
+      <w:pPr>
+        <w:pStyle w:val="ListParagraph"/>
+        <w:numPr>
+          <w:ilvl w:val="0"/>
+          <w:numId w:val="5"/>
+        </w:numPr>
+        <w:spacing w:line="360" w:lineRule="auto"/>
+        <w:rPr>
+          <w:rFonts w:ascii="Times New Roman" w:eastAsia="Times New Roman" w:hAnsi="Times New Roman" w:cs="Times New Roman"/>
+          <w:bCs/>
+          <w:iCs/>
+          <w:color w:val="222222"/>
+          <w:sz w:val="24"/>
+          <w:szCs w:val="24"/>
+          <w:lang w:val="en-US"/>
+        </w:rPr>
+      </w:pPr>
+      <w:r>
+        <w:rPr>
+          <w:rFonts w:ascii="Times New Roman" w:eastAsia="Times New Roman" w:hAnsi="Times New Roman" w:cs="Times New Roman"/>
+          <w:bCs/>
+          <w:iCs/>
+          <w:color w:val="222222"/>
+          <w:sz w:val="24"/>
+          <w:szCs w:val="24"/>
+          <w:lang w:val="en-US"/>
+        </w:rPr>
+        <w:t>All</w:t>
+      </w:r>
+    </w:p>
+    <w:p>
+      <w:pPr>
+        <w:pStyle w:val="ListParagraph"/>
+        <w:numPr>
+          <w:ilvl w:val="1"/>
+          <w:numId w:val="5"/>
+        </w:numPr>
+        <w:spacing w:line="360" w:lineRule="auto"/>
+        <w:rPr>
+          <w:rFonts w:ascii="Times New Roman" w:eastAsia="Times New Roman" w:hAnsi="Times New Roman" w:cs="Times New Roman"/>
+          <w:bCs/>
+          <w:iCs/>
+          <w:color w:val="222222"/>
+          <w:sz w:val="24"/>
+          <w:szCs w:val="24"/>
+          <w:lang w:val="en-US"/>
+        </w:rPr>
+      </w:pPr>
+      <w:r>
+        <w:rPr>
+          <w:rFonts w:ascii="Times New Roman" w:eastAsia="Times New Roman" w:hAnsi="Times New Roman" w:cs="Times New Roman"/>
+          <w:bCs/>
+          <w:iCs/>
+          <w:color w:val="222222"/>
+          <w:sz w:val="24"/>
+          <w:szCs w:val="24"/>
+          <w:lang w:val="en-US"/>
+        </w:rPr>
+        <w:t>Shows relationship between the years</w:t>
+      </w:r>
+    </w:p>
+    <w:p>
+      <w:pPr>
+        <w:pStyle w:val="ListParagraph"/>
+        <w:numPr>
+          <w:ilvl w:val="1"/>
+          <w:numId w:val="5"/>
+        </w:numPr>
+        <w:spacing w:line="360" w:lineRule="auto"/>
+        <w:rPr>
+          <w:rFonts w:ascii="Times New Roman" w:eastAsia="Times New Roman" w:hAnsi="Times New Roman" w:cs="Times New Roman"/>
+          <w:bCs/>
+          <w:iCs/>
+          <w:color w:val="222222"/>
+          <w:sz w:val="24"/>
+          <w:szCs w:val="24"/>
+          <w:lang w:val="en-US"/>
+        </w:rPr>
+      </w:pPr>
+      <w:r>
+        <w:rPr>
+          <w:rFonts w:ascii="Times New Roman" w:eastAsia="Times New Roman" w:hAnsi="Times New Roman" w:cs="Times New Roman"/>
+          <w:bCs/>
+          <w:iCs/>
+          <w:color w:val="222222"/>
+          <w:sz w:val="24"/>
+          <w:szCs w:val="24"/>
+          <w:lang w:val="en-US"/>
+        </w:rPr>
+        <w:t xml:space="preserve">Interestingly, </w:t>
+      </w:r>
+      <w:r>
+        <w:rPr>
+          <w:rFonts w:ascii="Times New Roman" w:eastAsia="Times New Roman" w:hAnsi="Times New Roman" w:cs="Times New Roman"/>
+          <w:bCs/>
+          <w:iCs/>
+          <w:color w:val="222222"/>
+          <w:sz w:val="24"/>
+          <w:szCs w:val="24"/>
+          <w:lang w:val="en-US"/>
+        </w:rPr>
+        <w:t xml:space="preserve">2019 seems kind of isolated, but 2020 and 2021 are better connected. Caused by the pandemic because nobody had things going on that summer? If you’re sitting at home, may as well work on your startup. </w:t>
+      </w:r>
+      <w:proofErr w:type="gramStart"/>
+      <w:r>
+        <w:rPr>
+          <w:rFonts w:ascii="Times New Roman" w:eastAsia="Times New Roman" w:hAnsi="Times New Roman" w:cs="Times New Roman"/>
+          <w:bCs/>
+          <w:iCs/>
+          <w:color w:val="222222"/>
+          <w:sz w:val="24"/>
+          <w:szCs w:val="24"/>
+          <w:lang w:val="en-US"/>
+        </w:rPr>
+        <w:lastRenderedPageBreak/>
+        <w:t>Unfortunately</w:t>
+      </w:r>
+      <w:proofErr w:type="gramEnd"/>
+      <w:r>
+        <w:rPr>
+          <w:rFonts w:ascii="Times New Roman" w:eastAsia="Times New Roman" w:hAnsi="Times New Roman" w:cs="Times New Roman"/>
+          <w:bCs/>
+          <w:iCs/>
+          <w:color w:val="222222"/>
+          <w:sz w:val="24"/>
+          <w:szCs w:val="24"/>
+          <w:lang w:val="en-US"/>
+        </w:rPr>
+        <w:t xml:space="preserve"> there are only 3 </w:t>
+      </w:r>
       <w:proofErr w:type="spellStart"/>
       <w:r>
         <w:rPr>
@@ -922,7 +1630,7 @@
           <w:szCs w:val="24"/>
           <w:lang w:val="en-US"/>
         </w:rPr>
-        <w:t>subfunnel</w:t>
+        <w:t>years worth</w:t>
       </w:r>
       <w:proofErr w:type="spellEnd"/>
       <w:r>
@@ -935,7 +1643,7 @@
           <w:szCs w:val="24"/>
           <w:lang w:val="en-US"/>
         </w:rPr>
-        <w:t>)</w:t>
+        <w:t xml:space="preserve"> of data (2 summers) so can’t tell if this is a trend or an assumption</w:t>
       </w:r>
     </w:p>
     <w:p>
@@ -966,69 +1674,7 @@
           <w:szCs w:val="24"/>
           <w:lang w:val="en-US"/>
         </w:rPr>
-        <w:t>Simplified</w:t>
-      </w:r>
-    </w:p>
-    <w:p>
-      <w:pPr>
-        <w:pStyle w:val="ListParagraph"/>
-        <w:numPr>
-          <w:ilvl w:val="0"/>
-          <w:numId w:val="5"/>
-        </w:numPr>
-        <w:spacing w:line="360" w:lineRule="auto"/>
-        <w:rPr>
-          <w:rFonts w:ascii="Times New Roman" w:eastAsia="Times New Roman" w:hAnsi="Times New Roman" w:cs="Times New Roman"/>
-          <w:bCs/>
-          <w:iCs/>
-          <w:color w:val="222222"/>
-          <w:sz w:val="24"/>
-          <w:szCs w:val="24"/>
-          <w:lang w:val="en-US"/>
-        </w:rPr>
-      </w:pPr>
-      <w:r>
-        <w:rPr>
-          <w:rFonts w:ascii="Times New Roman" w:eastAsia="Times New Roman" w:hAnsi="Times New Roman" w:cs="Times New Roman"/>
-          <w:bCs/>
-          <w:iCs/>
-          <w:color w:val="222222"/>
-          <w:sz w:val="24"/>
-          <w:szCs w:val="24"/>
-          <w:lang w:val="en-US"/>
-        </w:rPr>
-        <w:t>All</w:t>
-      </w:r>
-    </w:p>
-    <w:p>
-      <w:pPr>
-        <w:pStyle w:val="ListParagraph"/>
-        <w:numPr>
-          <w:ilvl w:val="0"/>
-          <w:numId w:val="5"/>
-        </w:numPr>
-        <w:spacing w:line="360" w:lineRule="auto"/>
-        <w:rPr>
-          <w:rFonts w:ascii="Times New Roman" w:eastAsia="Times New Roman" w:hAnsi="Times New Roman" w:cs="Times New Roman"/>
-          <w:bCs/>
-          <w:iCs/>
-          <w:color w:val="222222"/>
-          <w:sz w:val="24"/>
-          <w:szCs w:val="24"/>
-          <w:lang w:val="en-US"/>
-        </w:rPr>
-      </w:pPr>
-      <w:r>
-        <w:rPr>
-          <w:rFonts w:ascii="Times New Roman" w:eastAsia="Times New Roman" w:hAnsi="Times New Roman" w:cs="Times New Roman"/>
-          <w:bCs/>
-          <w:iCs/>
-          <w:color w:val="222222"/>
-          <w:sz w:val="24"/>
-          <w:szCs w:val="24"/>
-          <w:lang w:val="en-US"/>
-        </w:rPr>
-        <w:t>2019</w:t>
+        <w:t>Takeaways:</w:t>
       </w:r>
     </w:p>
     <w:p>
@@ -1059,7 +1705,7 @@
           <w:szCs w:val="24"/>
           <w:lang w:val="en-US"/>
         </w:rPr>
-        <w:t xml:space="preserve">Everything looks like it makes sense – There’s a sizeable </w:t>
+        <w:t xml:space="preserve">The sub funnel seems to be </w:t>
       </w:r>
       <w:proofErr w:type="gramStart"/>
       <w:r>
@@ -1072,7 +1718,7 @@
           <w:szCs w:val="24"/>
           <w:lang w:val="en-US"/>
         </w:rPr>
-        <w:t>amount</w:t>
+        <w:t>pretty stable</w:t>
       </w:r>
       <w:proofErr w:type="gramEnd"/>
       <w:r>
@@ -1085,126 +1731,19 @@
           <w:szCs w:val="24"/>
           <w:lang w:val="en-US"/>
         </w:rPr>
-        <w:t xml:space="preserve"> of applicants to the BCs and to Summer programs who don’t move</w:t>
-      </w:r>
-    </w:p>
-    <w:p>
-      <w:pPr>
-        <w:pStyle w:val="ListParagraph"/>
-        <w:numPr>
-          <w:ilvl w:val="1"/>
-          <w:numId w:val="5"/>
-        </w:numPr>
-        <w:spacing w:line="360" w:lineRule="auto"/>
-        <w:rPr>
-          <w:rFonts w:ascii="Times New Roman" w:eastAsia="Times New Roman" w:hAnsi="Times New Roman" w:cs="Times New Roman"/>
-          <w:bCs/>
-          <w:iCs/>
-          <w:color w:val="222222"/>
-          <w:sz w:val="24"/>
-          <w:szCs w:val="24"/>
-          <w:lang w:val="en-US"/>
-        </w:rPr>
-      </w:pPr>
-      <w:r>
-        <w:rPr>
-          <w:rFonts w:ascii="Times New Roman" w:eastAsia="Times New Roman" w:hAnsi="Times New Roman" w:cs="Times New Roman"/>
-          <w:bCs/>
-          <w:iCs/>
-          <w:color w:val="222222"/>
-          <w:sz w:val="24"/>
-          <w:szCs w:val="24"/>
-          <w:lang w:val="en-US"/>
-        </w:rPr>
-        <w:t xml:space="preserve">Bootcamp data doesn’t contain people who </w:t>
-      </w:r>
-      <w:proofErr w:type="gramStart"/>
-      <w:r>
-        <w:rPr>
-          <w:rFonts w:ascii="Times New Roman" w:eastAsia="Times New Roman" w:hAnsi="Times New Roman" w:cs="Times New Roman"/>
-          <w:bCs/>
-          <w:iCs/>
-          <w:color w:val="222222"/>
-          <w:sz w:val="24"/>
-          <w:szCs w:val="24"/>
-          <w:lang w:val="en-US"/>
-        </w:rPr>
-        <w:t>actually got</w:t>
-      </w:r>
-      <w:proofErr w:type="gramEnd"/>
-      <w:r>
-        <w:rPr>
-          <w:rFonts w:ascii="Times New Roman" w:eastAsia="Times New Roman" w:hAnsi="Times New Roman" w:cs="Times New Roman"/>
-          <w:bCs/>
-          <w:iCs/>
-          <w:color w:val="222222"/>
-          <w:sz w:val="24"/>
-          <w:szCs w:val="24"/>
-          <w:lang w:val="en-US"/>
-        </w:rPr>
-        <w:t xml:space="preserve"> accepted – can’t tell if the follow through rate there is acceptable or not</w:t>
-      </w:r>
-    </w:p>
-    <w:p>
-      <w:pPr>
-        <w:pStyle w:val="ListParagraph"/>
-        <w:numPr>
-          <w:ilvl w:val="0"/>
-          <w:numId w:val="5"/>
-        </w:numPr>
-        <w:spacing w:line="360" w:lineRule="auto"/>
-        <w:rPr>
-          <w:rFonts w:ascii="Times New Roman" w:eastAsia="Times New Roman" w:hAnsi="Times New Roman" w:cs="Times New Roman"/>
-          <w:bCs/>
-          <w:iCs/>
-          <w:color w:val="222222"/>
-          <w:sz w:val="24"/>
-          <w:szCs w:val="24"/>
-          <w:lang w:val="en-US"/>
-        </w:rPr>
-      </w:pPr>
-      <w:r>
-        <w:rPr>
-          <w:rFonts w:ascii="Times New Roman" w:eastAsia="Times New Roman" w:hAnsi="Times New Roman" w:cs="Times New Roman"/>
-          <w:bCs/>
-          <w:iCs/>
-          <w:color w:val="222222"/>
-          <w:sz w:val="24"/>
-          <w:szCs w:val="24"/>
-          <w:lang w:val="en-US"/>
-        </w:rPr>
-        <w:t>2020</w:t>
-      </w:r>
-    </w:p>
-    <w:p>
-      <w:pPr>
-        <w:pStyle w:val="ListParagraph"/>
-        <w:numPr>
-          <w:ilvl w:val="0"/>
-          <w:numId w:val="5"/>
-        </w:numPr>
-        <w:spacing w:line="360" w:lineRule="auto"/>
-        <w:rPr>
-          <w:rFonts w:ascii="Times New Roman" w:eastAsia="Times New Roman" w:hAnsi="Times New Roman" w:cs="Times New Roman"/>
-          <w:bCs/>
-          <w:iCs/>
-          <w:color w:val="222222"/>
-          <w:sz w:val="24"/>
-          <w:szCs w:val="24"/>
-          <w:lang w:val="en-US"/>
-        </w:rPr>
-      </w:pPr>
-      <w:r>
-        <w:rPr>
-          <w:rFonts w:ascii="Times New Roman" w:eastAsia="Times New Roman" w:hAnsi="Times New Roman" w:cs="Times New Roman"/>
-          <w:bCs/>
-          <w:iCs/>
-          <w:color w:val="222222"/>
-          <w:sz w:val="24"/>
-          <w:szCs w:val="24"/>
-          <w:lang w:val="en-US"/>
-        </w:rPr>
-        <w:t>2021</w:t>
+        <w:t>, though we can always do more to encourage people to move through the whole thing!</w:t>
+      </w:r>
+      <w:r>
+        <w:rPr>
+          <w:rFonts w:ascii="Times New Roman" w:eastAsia="Times New Roman" w:hAnsi="Times New Roman" w:cs="Times New Roman"/>
+          <w:bCs/>
+          <w:iCs/>
+          <w:color w:val="222222"/>
+          <w:sz w:val="24"/>
+          <w:szCs w:val="24"/>
+          <w:lang w:val="en-US"/>
+        </w:rPr>
+        <w:t xml:space="preserve"> Just depends on what the team considers a success at the end of the day. Do we want more people and less intensity or less people and more intensity? That’s subjective.</w:t>
       </w:r>
     </w:p>
     <w:p>
@@ -1233,7 +1772,7 @@
       <w:pPr>
         <w:spacing w:line="360" w:lineRule="auto"/>
         <w:rPr>
-          <w:bCs/>
+          <w:b/>
           <w:iCs/>
           <w:u w:val="single"/>
           <w:lang w:val="en-US"/>
@@ -1241,7 +1780,7 @@
       </w:pPr>
       <w:r>
         <w:rPr>
-          <w:bCs/>
+          <w:b/>
           <w:iCs/>
           <w:u w:val="single"/>
           <w:lang w:val="en-US"/>
@@ -1255,944 +1794,19 @@
         <w:rPr>
           <w:bCs/>
           <w:iCs/>
-          <w:u w:val="single"/>
-          <w:lang w:val="en-US"/>
-        </w:rPr>
-      </w:pPr>
-    </w:p>
-    <w:p>
-      <w:pPr>
-        <w:spacing w:line="360" w:lineRule="auto"/>
-        <w:rPr>
-          <w:bCs/>
-          <w:iCs/>
-          <w:u w:val="single"/>
-          <w:lang w:val="en-US"/>
-        </w:rPr>
-      </w:pPr>
-    </w:p>
-    <w:p>
-      <w:pPr>
-        <w:spacing w:line="360" w:lineRule="auto"/>
-        <w:rPr>
-          <w:bCs/>
-          <w:iCs/>
-          <w:u w:val="single"/>
-          <w:lang w:val="en-US"/>
-        </w:rPr>
-      </w:pPr>
-    </w:p>
-    <w:p>
-      <w:pPr>
-        <w:spacing w:line="360" w:lineRule="auto"/>
-        <w:rPr>
-          <w:bCs/>
-          <w:iCs/>
-          <w:u w:val="single"/>
-          <w:lang w:val="en-US"/>
-        </w:rPr>
-      </w:pPr>
-    </w:p>
-    <w:p>
-      <w:pPr>
-        <w:spacing w:line="360" w:lineRule="auto"/>
-        <w:rPr>
-          <w:bCs/>
-          <w:iCs/>
-          <w:u w:val="single"/>
-          <w:lang w:val="en-US"/>
-        </w:rPr>
-      </w:pPr>
-    </w:p>
-    <w:p>
-      <w:pPr>
-        <w:spacing w:line="360" w:lineRule="auto"/>
-        <w:rPr>
-          <w:bCs/>
-          <w:iCs/>
-          <w:u w:val="single"/>
-          <w:lang w:val="en-US"/>
-        </w:rPr>
-      </w:pPr>
-    </w:p>
-    <w:p>
-      <w:pPr>
-        <w:spacing w:line="360" w:lineRule="auto"/>
-        <w:rPr>
-          <w:bCs/>
-          <w:iCs/>
-          <w:u w:val="single"/>
-          <w:lang w:val="en-US"/>
-        </w:rPr>
-      </w:pPr>
-    </w:p>
-    <w:p>
-      <w:pPr>
-        <w:spacing w:line="360" w:lineRule="auto"/>
-        <w:rPr>
-          <w:bCs/>
-          <w:iCs/>
-          <w:u w:val="single"/>
-          <w:lang w:val="en-US"/>
-        </w:rPr>
-      </w:pPr>
-    </w:p>
-    <w:p>
-      <w:pPr>
-        <w:spacing w:line="360" w:lineRule="auto"/>
-        <w:rPr>
-          <w:bCs/>
-          <w:iCs/>
-          <w:u w:val="single"/>
-          <w:lang w:val="en-US"/>
-        </w:rPr>
-      </w:pPr>
-    </w:p>
-    <w:p>
-      <w:pPr>
-        <w:spacing w:line="360" w:lineRule="auto"/>
-        <w:rPr>
-          <w:bCs/>
-          <w:iCs/>
-          <w:u w:val="single"/>
-          <w:lang w:val="en-US"/>
-        </w:rPr>
-      </w:pPr>
-    </w:p>
-    <w:p>
-      <w:pPr>
-        <w:spacing w:line="360" w:lineRule="auto"/>
-        <w:rPr>
-          <w:bCs/>
-          <w:iCs/>
-          <w:u w:val="single"/>
-          <w:lang w:val="en-US"/>
-        </w:rPr>
-      </w:pPr>
-    </w:p>
-    <w:p>
-      <w:pPr>
-        <w:spacing w:line="360" w:lineRule="auto"/>
-        <w:rPr>
-          <w:bCs/>
-          <w:iCs/>
-          <w:u w:val="single"/>
-          <w:lang w:val="en-US"/>
-        </w:rPr>
-      </w:pPr>
-    </w:p>
-    <w:p>
-      <w:pPr>
-        <w:spacing w:line="360" w:lineRule="auto"/>
-        <w:rPr>
-          <w:bCs/>
-          <w:iCs/>
-          <w:u w:val="single"/>
-          <w:lang w:val="en-US"/>
-        </w:rPr>
-      </w:pPr>
-    </w:p>
-    <w:p>
-      <w:pPr>
-        <w:spacing w:line="360" w:lineRule="auto"/>
-        <w:rPr>
-          <w:bCs/>
-          <w:iCs/>
-          <w:lang w:val="en-US"/>
-        </w:rPr>
-      </w:pPr>
-      <w:proofErr w:type="gramStart"/>
-      <w:r>
-        <w:rPr>
-          <w:bCs/>
-          <w:iCs/>
-          <w:lang w:val="en-US"/>
-        </w:rPr>
-        <w:t>Source,Target</w:t>
-      </w:r>
-      <w:proofErr w:type="gramEnd"/>
-      <w:r>
-        <w:rPr>
-          <w:bCs/>
-          <w:iCs/>
-          <w:lang w:val="en-US"/>
-        </w:rPr>
-        <w:t>,Weight</w:t>
-      </w:r>
-    </w:p>
-    <w:p>
-      <w:pPr>
-        <w:spacing w:line="360" w:lineRule="auto"/>
-        <w:rPr>
-          <w:bCs/>
-          <w:iCs/>
-          <w:lang w:val="en-US"/>
-        </w:rPr>
-      </w:pPr>
-      <w:r>
-        <w:rPr>
-          <w:bCs/>
-          <w:iCs/>
-          <w:lang w:val="en-US"/>
-        </w:rPr>
-        <w:t xml:space="preserve">A'Dream </w:t>
-      </w:r>
-      <w:proofErr w:type="gramStart"/>
-      <w:r>
-        <w:rPr>
-          <w:bCs/>
-          <w:iCs/>
-          <w:lang w:val="en-US"/>
-        </w:rPr>
-        <w:t>Starkey,Coaching</w:t>
-      </w:r>
-      <w:proofErr w:type="gramEnd"/>
-      <w:r>
-        <w:rPr>
-          <w:bCs/>
-          <w:iCs/>
-          <w:lang w:val="en-US"/>
-        </w:rPr>
-        <w:t xml:space="preserve"> 2019,1</w:t>
-      </w:r>
-    </w:p>
-    <w:p>
-      <w:pPr>
-        <w:spacing w:line="360" w:lineRule="auto"/>
-        <w:rPr>
-          <w:bCs/>
-          <w:iCs/>
-          <w:lang w:val="en-US"/>
-        </w:rPr>
-      </w:pPr>
-      <w:r>
-        <w:rPr>
-          <w:bCs/>
-          <w:iCs/>
-          <w:lang w:val="en-US"/>
-        </w:rPr>
-        <w:t xml:space="preserve">A'Dream </w:t>
-      </w:r>
-      <w:proofErr w:type="gramStart"/>
-      <w:r>
-        <w:rPr>
-          <w:bCs/>
-          <w:iCs/>
-          <w:lang w:val="en-US"/>
-        </w:rPr>
-        <w:t>Starkey,Startup</w:t>
-      </w:r>
-      <w:proofErr w:type="gramEnd"/>
-      <w:r>
-        <w:rPr>
-          <w:bCs/>
-          <w:iCs/>
-          <w:lang w:val="en-US"/>
-        </w:rPr>
-        <w:t xml:space="preserve"> School 2019,2</w:t>
-      </w:r>
-    </w:p>
-    <w:p>
-      <w:pPr>
-        <w:spacing w:line="360" w:lineRule="auto"/>
-        <w:rPr>
-          <w:bCs/>
-          <w:iCs/>
-          <w:lang w:val="en-US"/>
-        </w:rPr>
-      </w:pPr>
-      <w:r>
-        <w:rPr>
-          <w:bCs/>
-          <w:iCs/>
-          <w:lang w:val="en-US"/>
-        </w:rPr>
-        <w:t xml:space="preserve">A'Dream </w:t>
-      </w:r>
-      <w:proofErr w:type="spellStart"/>
-      <w:proofErr w:type="gramStart"/>
-      <w:r>
-        <w:rPr>
-          <w:bCs/>
-          <w:iCs/>
-          <w:lang w:val="en-US"/>
-        </w:rPr>
-        <w:t>Starkey,Female</w:t>
-      </w:r>
-      <w:proofErr w:type="spellEnd"/>
-      <w:proofErr w:type="gramEnd"/>
-      <w:r>
-        <w:rPr>
-          <w:bCs/>
-          <w:iCs/>
-          <w:lang w:val="en-US"/>
-        </w:rPr>
-        <w:t xml:space="preserve"> Founders 2019,2</w:t>
-      </w:r>
-    </w:p>
-    <w:p>
-      <w:pPr>
-        <w:spacing w:line="360" w:lineRule="auto"/>
-        <w:rPr>
-          <w:bCs/>
-          <w:iCs/>
-          <w:lang w:val="en-US"/>
-        </w:rPr>
-      </w:pPr>
-      <w:r>
-        <w:rPr>
-          <w:bCs/>
-          <w:iCs/>
-          <w:lang w:val="en-US"/>
-        </w:rPr>
-        <w:t xml:space="preserve">A'Dream </w:t>
-      </w:r>
-      <w:proofErr w:type="spellStart"/>
-      <w:proofErr w:type="gramStart"/>
-      <w:r>
-        <w:rPr>
-          <w:bCs/>
-          <w:iCs/>
-          <w:lang w:val="en-US"/>
-        </w:rPr>
-        <w:t>Starkey,HTSAS</w:t>
-      </w:r>
-      <w:proofErr w:type="spellEnd"/>
-      <w:proofErr w:type="gramEnd"/>
-      <w:r>
-        <w:rPr>
-          <w:bCs/>
-          <w:iCs/>
-          <w:lang w:val="en-US"/>
-        </w:rPr>
-        <w:t xml:space="preserve"> 2019,1</w:t>
-      </w:r>
-    </w:p>
-    <w:p>
-      <w:pPr>
-        <w:spacing w:line="360" w:lineRule="auto"/>
-        <w:rPr>
-          <w:bCs/>
-          <w:iCs/>
-          <w:lang w:val="en-US"/>
-        </w:rPr>
-      </w:pPr>
-      <w:r>
-        <w:rPr>
-          <w:bCs/>
-          <w:iCs/>
-          <w:lang w:val="en-US"/>
-        </w:rPr>
-        <w:t xml:space="preserve">Aaron </w:t>
-      </w:r>
-      <w:proofErr w:type="gramStart"/>
-      <w:r>
-        <w:rPr>
-          <w:bCs/>
-          <w:iCs/>
-          <w:lang w:val="en-US"/>
-        </w:rPr>
-        <w:t>Lewis,Coaching</w:t>
-      </w:r>
-      <w:proofErr w:type="gramEnd"/>
-      <w:r>
-        <w:rPr>
-          <w:bCs/>
-          <w:iCs/>
-          <w:lang w:val="en-US"/>
-        </w:rPr>
-        <w:t xml:space="preserve"> 2019,4</w:t>
-      </w:r>
-    </w:p>
-    <w:p>
-      <w:pPr>
-        <w:spacing w:line="360" w:lineRule="auto"/>
-        <w:rPr>
-          <w:bCs/>
-          <w:iCs/>
-          <w:lang w:val="en-US"/>
-        </w:rPr>
-      </w:pPr>
-      <w:r>
-        <w:rPr>
-          <w:bCs/>
-          <w:iCs/>
-          <w:lang w:val="en-US"/>
-        </w:rPr>
-        <w:t xml:space="preserve">Aaron </w:t>
-      </w:r>
-      <w:proofErr w:type="gramStart"/>
-      <w:r>
-        <w:rPr>
-          <w:bCs/>
-          <w:iCs/>
-          <w:lang w:val="en-US"/>
-        </w:rPr>
-        <w:t>Lewis,Startup</w:t>
-      </w:r>
-      <w:proofErr w:type="gramEnd"/>
-      <w:r>
-        <w:rPr>
-          <w:bCs/>
-          <w:iCs/>
-          <w:lang w:val="en-US"/>
-        </w:rPr>
-        <w:t xml:space="preserve"> School 2019,1</w:t>
-      </w:r>
-    </w:p>
-    <w:p>
-      <w:pPr>
-        <w:spacing w:line="360" w:lineRule="auto"/>
-        <w:rPr>
-          <w:bCs/>
-          <w:iCs/>
-          <w:lang w:val="en-US"/>
-        </w:rPr>
-      </w:pPr>
-      <w:r>
-        <w:rPr>
-          <w:bCs/>
-          <w:iCs/>
-          <w:lang w:val="en-US"/>
-        </w:rPr>
-        <w:t xml:space="preserve">Aaron </w:t>
-      </w:r>
-      <w:proofErr w:type="gramStart"/>
-      <w:r>
-        <w:rPr>
-          <w:bCs/>
-          <w:iCs/>
-          <w:lang w:val="en-US"/>
-        </w:rPr>
-        <w:t>Lewis,Bootcamp</w:t>
-      </w:r>
-      <w:proofErr w:type="gramEnd"/>
-      <w:r>
-        <w:rPr>
-          <w:bCs/>
-          <w:iCs/>
-          <w:lang w:val="en-US"/>
-        </w:rPr>
-        <w:t xml:space="preserve"> Apps 2019,1</w:t>
-      </w:r>
-    </w:p>
-    <w:p>
-      <w:pPr>
-        <w:spacing w:line="360" w:lineRule="auto"/>
-        <w:rPr>
-          <w:bCs/>
-          <w:iCs/>
-          <w:lang w:val="en-US"/>
-        </w:rPr>
-      </w:pPr>
-      <w:r>
-        <w:rPr>
-          <w:bCs/>
-          <w:iCs/>
-          <w:lang w:val="en-US"/>
-        </w:rPr>
-        <w:t xml:space="preserve">Aaron </w:t>
-      </w:r>
-      <w:proofErr w:type="gramStart"/>
-      <w:r>
-        <w:rPr>
-          <w:bCs/>
-          <w:iCs/>
-          <w:lang w:val="en-US"/>
-        </w:rPr>
-        <w:t>Lewis,Coaching</w:t>
-      </w:r>
-      <w:proofErr w:type="gramEnd"/>
-      <w:r>
-        <w:rPr>
-          <w:bCs/>
-          <w:iCs/>
-          <w:lang w:val="en-US"/>
-        </w:rPr>
-        <w:t xml:space="preserve"> 2019,4</w:t>
-      </w:r>
-    </w:p>
-    <w:p>
-      <w:pPr>
-        <w:spacing w:line="360" w:lineRule="auto"/>
-        <w:rPr>
-          <w:bCs/>
-          <w:iCs/>
-          <w:lang w:val="en-US"/>
-        </w:rPr>
-      </w:pPr>
-      <w:r>
-        <w:rPr>
-          <w:bCs/>
-          <w:iCs/>
-          <w:lang w:val="en-US"/>
-        </w:rPr>
-        <w:t xml:space="preserve">Aaron </w:t>
-      </w:r>
-      <w:proofErr w:type="gramStart"/>
-      <w:r>
-        <w:rPr>
-          <w:bCs/>
-          <w:iCs/>
-          <w:lang w:val="en-US"/>
-        </w:rPr>
-        <w:t>Lewis,Startup</w:t>
-      </w:r>
-      <w:proofErr w:type="gramEnd"/>
-      <w:r>
-        <w:rPr>
-          <w:bCs/>
-          <w:iCs/>
-          <w:lang w:val="en-US"/>
-        </w:rPr>
-        <w:t xml:space="preserve"> School 2019,1</w:t>
-      </w:r>
-    </w:p>
-    <w:p>
-      <w:pPr>
-        <w:spacing w:line="360" w:lineRule="auto"/>
-        <w:rPr>
-          <w:bCs/>
-          <w:iCs/>
-          <w:lang w:val="en-US"/>
-        </w:rPr>
-      </w:pPr>
-      <w:r>
-        <w:rPr>
-          <w:bCs/>
-          <w:iCs/>
-          <w:lang w:val="en-US"/>
-        </w:rPr>
-        <w:t xml:space="preserve">Aaron </w:t>
-      </w:r>
-      <w:proofErr w:type="gramStart"/>
-      <w:r>
-        <w:rPr>
-          <w:bCs/>
-          <w:iCs/>
-          <w:lang w:val="en-US"/>
-        </w:rPr>
-        <w:t>Lewis,Bootcamp</w:t>
-      </w:r>
-      <w:proofErr w:type="gramEnd"/>
-      <w:r>
-        <w:rPr>
-          <w:bCs/>
-          <w:iCs/>
-          <w:lang w:val="en-US"/>
-        </w:rPr>
-        <w:t xml:space="preserve"> Apps 2019,1</w:t>
-      </w:r>
-    </w:p>
-    <w:p>
-      <w:pPr>
-        <w:spacing w:line="360" w:lineRule="auto"/>
-        <w:rPr>
-          <w:bCs/>
-          <w:iCs/>
-          <w:lang w:val="en-US"/>
-        </w:rPr>
-      </w:pPr>
-      <w:r>
-        <w:rPr>
-          <w:bCs/>
-          <w:iCs/>
-          <w:lang w:val="en-US"/>
-        </w:rPr>
-        <w:t xml:space="preserve">Aayush </w:t>
-      </w:r>
-      <w:proofErr w:type="spellStart"/>
-      <w:proofErr w:type="gramStart"/>
-      <w:r>
-        <w:rPr>
-          <w:bCs/>
-          <w:iCs/>
-          <w:lang w:val="en-US"/>
-        </w:rPr>
-        <w:t>Patel,Startup</w:t>
-      </w:r>
-      <w:proofErr w:type="spellEnd"/>
-      <w:proofErr w:type="gramEnd"/>
-      <w:r>
-        <w:rPr>
-          <w:bCs/>
-          <w:iCs/>
-          <w:lang w:val="en-US"/>
-        </w:rPr>
-        <w:t xml:space="preserve"> School 2019,2</w:t>
-      </w:r>
-    </w:p>
-    <w:p>
-      <w:pPr>
-        <w:spacing w:line="360" w:lineRule="auto"/>
-        <w:rPr>
-          <w:bCs/>
-          <w:iCs/>
-          <w:lang w:val="en-US"/>
-        </w:rPr>
-      </w:pPr>
-      <w:r>
-        <w:rPr>
-          <w:bCs/>
-          <w:iCs/>
-          <w:lang w:val="en-US"/>
-        </w:rPr>
-        <w:t xml:space="preserve">Abby </w:t>
-      </w:r>
-      <w:proofErr w:type="spellStart"/>
-      <w:proofErr w:type="gramStart"/>
-      <w:r>
-        <w:rPr>
-          <w:bCs/>
-          <w:iCs/>
-          <w:lang w:val="en-US"/>
-        </w:rPr>
-        <w:t>Horowitz,Coaching</w:t>
-      </w:r>
-      <w:proofErr w:type="spellEnd"/>
-      <w:proofErr w:type="gramEnd"/>
-      <w:r>
-        <w:rPr>
-          <w:bCs/>
-          <w:iCs/>
-          <w:lang w:val="en-US"/>
-        </w:rPr>
-        <w:t xml:space="preserve"> 2019,1</w:t>
-      </w:r>
-    </w:p>
-    <w:p>
-      <w:pPr>
-        <w:spacing w:line="360" w:lineRule="auto"/>
-        <w:rPr>
-          <w:bCs/>
-          <w:iCs/>
-          <w:lang w:val="en-US"/>
-        </w:rPr>
-      </w:pPr>
-      <w:r>
-        <w:rPr>
-          <w:bCs/>
-          <w:iCs/>
-          <w:lang w:val="en-US"/>
-        </w:rPr>
-        <w:t xml:space="preserve">Abby </w:t>
-      </w:r>
-      <w:proofErr w:type="spellStart"/>
-      <w:proofErr w:type="gramStart"/>
-      <w:r>
-        <w:rPr>
-          <w:bCs/>
-          <w:iCs/>
-          <w:lang w:val="en-US"/>
-        </w:rPr>
-        <w:t>Horowitz,Bootcamp</w:t>
-      </w:r>
-      <w:proofErr w:type="spellEnd"/>
-      <w:proofErr w:type="gramEnd"/>
-      <w:r>
-        <w:rPr>
-          <w:bCs/>
-          <w:iCs/>
-          <w:lang w:val="en-US"/>
-        </w:rPr>
-        <w:t xml:space="preserve"> Apps 2019,1</w:t>
-      </w:r>
-    </w:p>
-    <w:p>
-      <w:pPr>
-        <w:spacing w:line="360" w:lineRule="auto"/>
-        <w:rPr>
-          <w:bCs/>
-          <w:iCs/>
-          <w:lang w:val="en-US"/>
-        </w:rPr>
-      </w:pPr>
-      <w:r>
-        <w:rPr>
-          <w:bCs/>
-          <w:iCs/>
-          <w:lang w:val="en-US"/>
-        </w:rPr>
-        <w:t xml:space="preserve">Abdul </w:t>
-      </w:r>
-      <w:proofErr w:type="spellStart"/>
-      <w:proofErr w:type="gramStart"/>
-      <w:r>
-        <w:rPr>
-          <w:bCs/>
-          <w:iCs/>
-          <w:lang w:val="en-US"/>
-        </w:rPr>
-        <w:t>Salaam,Coaching</w:t>
-      </w:r>
-      <w:proofErr w:type="spellEnd"/>
-      <w:proofErr w:type="gramEnd"/>
-      <w:r>
-        <w:rPr>
-          <w:bCs/>
-          <w:iCs/>
-          <w:lang w:val="en-US"/>
-        </w:rPr>
-        <w:t xml:space="preserve"> 2019,1</w:t>
-      </w:r>
-    </w:p>
-    <w:p>
-      <w:pPr>
-        <w:spacing w:line="360" w:lineRule="auto"/>
-        <w:rPr>
-          <w:bCs/>
-          <w:iCs/>
-          <w:lang w:val="en-US"/>
-        </w:rPr>
-      </w:pPr>
-      <w:r>
-        <w:rPr>
-          <w:bCs/>
-          <w:iCs/>
-          <w:lang w:val="en-US"/>
-        </w:rPr>
-        <w:t xml:space="preserve">Abdul </w:t>
-      </w:r>
-      <w:proofErr w:type="spellStart"/>
-      <w:proofErr w:type="gramStart"/>
-      <w:r>
-        <w:rPr>
-          <w:bCs/>
-          <w:iCs/>
-          <w:lang w:val="en-US"/>
-        </w:rPr>
-        <w:t>Salaam,HTSAS</w:t>
-      </w:r>
-      <w:proofErr w:type="spellEnd"/>
-      <w:proofErr w:type="gramEnd"/>
-      <w:r>
-        <w:rPr>
-          <w:bCs/>
-          <w:iCs/>
-          <w:lang w:val="en-US"/>
-        </w:rPr>
-        <w:t xml:space="preserve"> 2019,1</w:t>
-      </w:r>
-    </w:p>
-    <w:p>
-      <w:pPr>
-        <w:spacing w:line="360" w:lineRule="auto"/>
-        <w:rPr>
-          <w:bCs/>
-          <w:iCs/>
-          <w:lang w:val="en-US"/>
-        </w:rPr>
-      </w:pPr>
-      <w:r>
-        <w:rPr>
-          <w:bCs/>
-          <w:iCs/>
-          <w:lang w:val="en-US"/>
-        </w:rPr>
-        <w:t xml:space="preserve">Abhijit </w:t>
-      </w:r>
-      <w:proofErr w:type="spellStart"/>
-      <w:proofErr w:type="gramStart"/>
-      <w:r>
-        <w:rPr>
-          <w:bCs/>
-          <w:iCs/>
-          <w:lang w:val="en-US"/>
-        </w:rPr>
-        <w:t>Aroskar,Startup</w:t>
-      </w:r>
-      <w:proofErr w:type="spellEnd"/>
-      <w:proofErr w:type="gramEnd"/>
-      <w:r>
-        <w:rPr>
-          <w:bCs/>
-          <w:iCs/>
-          <w:lang w:val="en-US"/>
-        </w:rPr>
-        <w:t xml:space="preserve"> School 2019,1</w:t>
-      </w:r>
-    </w:p>
-    <w:p>
-      <w:pPr>
-        <w:spacing w:line="360" w:lineRule="auto"/>
-        <w:rPr>
-          <w:bCs/>
-          <w:iCs/>
-          <w:lang w:val="en-US"/>
-        </w:rPr>
-      </w:pPr>
-      <w:r>
-        <w:rPr>
-          <w:bCs/>
-          <w:iCs/>
-          <w:lang w:val="en-US"/>
-        </w:rPr>
-        <w:t xml:space="preserve">Abhinav </w:t>
-      </w:r>
-      <w:proofErr w:type="spellStart"/>
-      <w:proofErr w:type="gramStart"/>
-      <w:r>
-        <w:rPr>
-          <w:bCs/>
-          <w:iCs/>
-          <w:lang w:val="en-US"/>
-        </w:rPr>
-        <w:t>Bhattacharyya,Startup</w:t>
-      </w:r>
-      <w:proofErr w:type="spellEnd"/>
-      <w:proofErr w:type="gramEnd"/>
-      <w:r>
-        <w:rPr>
-          <w:bCs/>
-          <w:iCs/>
-          <w:lang w:val="en-US"/>
-        </w:rPr>
-        <w:t xml:space="preserve"> School 2019,2</w:t>
-      </w:r>
-    </w:p>
-    <w:p>
-      <w:pPr>
-        <w:spacing w:line="360" w:lineRule="auto"/>
-        <w:rPr>
-          <w:bCs/>
-          <w:iCs/>
-          <w:lang w:val="en-US"/>
-        </w:rPr>
-      </w:pPr>
-      <w:proofErr w:type="spellStart"/>
-      <w:r>
-        <w:rPr>
-          <w:bCs/>
-          <w:iCs/>
-          <w:lang w:val="en-US"/>
-        </w:rPr>
-        <w:t>Abhiroop</w:t>
-      </w:r>
-      <w:proofErr w:type="spellEnd"/>
-      <w:r>
-        <w:rPr>
-          <w:bCs/>
-          <w:iCs/>
-          <w:lang w:val="en-US"/>
-        </w:rPr>
-        <w:t xml:space="preserve"> </w:t>
-      </w:r>
-      <w:proofErr w:type="spellStart"/>
-      <w:proofErr w:type="gramStart"/>
-      <w:r>
-        <w:rPr>
-          <w:bCs/>
-          <w:iCs/>
-          <w:lang w:val="en-US"/>
-        </w:rPr>
-        <w:t>Cvk,Coaching</w:t>
-      </w:r>
-      <w:proofErr w:type="spellEnd"/>
-      <w:proofErr w:type="gramEnd"/>
-      <w:r>
-        <w:rPr>
-          <w:bCs/>
-          <w:iCs/>
-          <w:lang w:val="en-US"/>
-        </w:rPr>
-        <w:t xml:space="preserve"> 2019,16</w:t>
-      </w:r>
-    </w:p>
-    <w:p>
-      <w:pPr>
-        <w:spacing w:line="360" w:lineRule="auto"/>
-        <w:rPr>
-          <w:bCs/>
-          <w:iCs/>
-          <w:lang w:val="en-US"/>
-        </w:rPr>
-      </w:pPr>
-      <w:proofErr w:type="spellStart"/>
-      <w:r>
-        <w:rPr>
-          <w:bCs/>
-          <w:iCs/>
-          <w:lang w:val="en-US"/>
-        </w:rPr>
-        <w:t>Abhiroop</w:t>
-      </w:r>
-      <w:proofErr w:type="spellEnd"/>
-      <w:r>
-        <w:rPr>
-          <w:bCs/>
-          <w:iCs/>
-          <w:lang w:val="en-US"/>
-        </w:rPr>
-        <w:t xml:space="preserve"> </w:t>
-      </w:r>
-      <w:proofErr w:type="spellStart"/>
-      <w:proofErr w:type="gramStart"/>
-      <w:r>
-        <w:rPr>
-          <w:bCs/>
-          <w:iCs/>
-          <w:lang w:val="en-US"/>
-        </w:rPr>
-        <w:t>Cvk,Bootcamp</w:t>
-      </w:r>
-      <w:proofErr w:type="spellEnd"/>
-      <w:proofErr w:type="gramEnd"/>
-      <w:r>
-        <w:rPr>
-          <w:bCs/>
-          <w:iCs/>
-          <w:lang w:val="en-US"/>
-        </w:rPr>
-        <w:t xml:space="preserve"> Apps 2019,1</w:t>
-      </w:r>
-    </w:p>
-    <w:p>
-      <w:pPr>
-        <w:spacing w:line="360" w:lineRule="auto"/>
-        <w:rPr>
-          <w:bCs/>
-          <w:iCs/>
-          <w:lang w:val="en-US"/>
-        </w:rPr>
-      </w:pPr>
-      <w:proofErr w:type="spellStart"/>
-      <w:r>
-        <w:rPr>
-          <w:bCs/>
-          <w:iCs/>
-          <w:lang w:val="en-US"/>
-        </w:rPr>
-        <w:t>Abhiroop</w:t>
-      </w:r>
-      <w:proofErr w:type="spellEnd"/>
-      <w:r>
-        <w:rPr>
-          <w:bCs/>
-          <w:iCs/>
-          <w:lang w:val="en-US"/>
-        </w:rPr>
-        <w:t xml:space="preserve"> </w:t>
-      </w:r>
-      <w:proofErr w:type="spellStart"/>
-      <w:proofErr w:type="gramStart"/>
-      <w:r>
-        <w:rPr>
-          <w:bCs/>
-          <w:iCs/>
-          <w:lang w:val="en-US"/>
-        </w:rPr>
-        <w:t>Cvk,JSprint</w:t>
-      </w:r>
-      <w:proofErr w:type="spellEnd"/>
-      <w:proofErr w:type="gramEnd"/>
-      <w:r>
-        <w:rPr>
-          <w:bCs/>
-          <w:iCs/>
-          <w:lang w:val="en-US"/>
-        </w:rPr>
-        <w:t xml:space="preserve"> 2019,1</w:t>
-      </w:r>
+          <w:lang w:val="en-US"/>
+        </w:rPr>
+      </w:pPr>
+    </w:p>
+    <w:p>
+      <w:pPr>
+        <w:spacing w:line="360" w:lineRule="auto"/>
+        <w:rPr>
+          <w:bCs/>
+          <w:iCs/>
+          <w:lang w:val="en-US"/>
+        </w:rPr>
+      </w:pPr>
     </w:p>
     <w:sectPr>
       <w:pgSz w:w="12240" w:h="15840"/>
